--- a/civ/his.docx
+++ b/civ/his.docx
@@ -1,6 +1,6 @@
 
 <file path=word/document.xml><?xml version="1.0" encoding="utf-8"?>
-<w:document xmlns:ve="http://schemas.openxmlformats.org/markup-compatibility/2006" xmlns:o="urn:schemas-microsoft-com:office:office" xmlns:r="http://schemas.openxmlformats.org/officeDocument/2006/relationships" xmlns:m="http://schemas.openxmlformats.org/officeDocument/2006/math" xmlns:v="urn:schemas-microsoft-com:vml" xmlns:wp="http://schemas.openxmlformats.org/drawingml/2006/wordprocessingDrawing" xmlns:w10="urn:schemas-microsoft-com:office:word" xmlns:w="http://schemas.openxmlformats.org/wordprocessingml/2006/main" xmlns:wne="http://schemas.microsoft.com/office/word/2006/wordml">
+<w:document xmlns:wpc="http://schemas.microsoft.com/office/word/2010/wordprocessingCanvas" xmlns:mc="http://schemas.openxmlformats.org/markup-compatibility/2006" xmlns:o="urn:schemas-microsoft-com:office:office" xmlns:r="http://schemas.openxmlformats.org/officeDocument/2006/relationships" xmlns:m="http://schemas.openxmlformats.org/officeDocument/2006/math" xmlns:v="urn:schemas-microsoft-com:vml" xmlns:wp14="http://schemas.microsoft.com/office/word/2010/wordprocessingDrawing" xmlns:wp="http://schemas.openxmlformats.org/drawingml/2006/wordprocessingDrawing" xmlns:w="http://schemas.openxmlformats.org/wordprocessingml/2006/main" xmlns:w14="http://schemas.microsoft.com/office/word/2010/wordml" xmlns:w10="urn:schemas-microsoft-com:office:word" xmlns:w15="http://schemas.microsoft.com/office/word/2012/wordml" xmlns:wpg="http://schemas.microsoft.com/office/word/2010/wordprocessingGroup" xmlns:wpi="http://schemas.microsoft.com/office/word/2010/wordprocessingInk" xmlns:wne="http://schemas.microsoft.com/office/word/2006/wordml" xmlns:wps="http://schemas.microsoft.com/office/word/2010/wordprocessingShape" xmlns:wpsCustomData="http://www.wps.cn/officeDocument/2013/wpsCustomData" mc:Ignorable="w14 w15 wp14">
   <w:body>
     <w:p>
       <w:pPr>
@@ -338,7 +338,6 @@
         <w:rPr>
           <w:rFonts w:hint="eastAsia"/>
         </w:rPr>
-        <w:lastRenderedPageBreak/>
         <w:t>克里特人的宫殿和技术成就</w:t>
       </w:r>
     </w:p>
@@ -365,498 +364,608 @@
         </w:rPr>
         <w:t>克里特人的日常生产，从事种田，商业和海盗</w:t>
       </w:r>
+    </w:p>
+    <w:p>
+      <w:r>
+        <w:rPr>
+          <w:rFonts w:hint="eastAsia"/>
+        </w:rPr>
+        <w:t>居民比较平等</w:t>
+      </w:r>
+    </w:p>
+    <w:p/>
+    <w:p>
+      <w:pPr>
+        <w:rPr>
+          <w:rFonts w:hint="eastAsia"/>
+        </w:rPr>
+      </w:pPr>
+      <w:r>
+        <w:rPr>
+          <w:rFonts w:hint="eastAsia"/>
+        </w:rPr>
+        <w:t>印度河：</w:t>
+      </w:r>
+    </w:p>
+    <w:p>
+      <w:pPr>
+        <w:rPr>
+          <w:rFonts w:hint="eastAsia"/>
+        </w:rPr>
+      </w:pPr>
+      <w:r>
+        <w:rPr>
+          <w:rFonts w:hint="eastAsia"/>
+        </w:rPr>
+        <w:t>古印度文明被遗忘，被发现的故事，文明的规模很大</w:t>
+      </w:r>
+    </w:p>
+    <w:p>
+      <w:pPr>
+        <w:rPr>
+          <w:rFonts w:hint="eastAsia"/>
+        </w:rPr>
+      </w:pPr>
+      <w:r>
+        <w:rPr>
+          <w:rFonts w:hint="eastAsia"/>
+        </w:rPr>
+        <w:t>文明的来源</w:t>
+      </w:r>
+    </w:p>
+    <w:p>
+      <w:pPr>
+        <w:rPr>
+          <w:rFonts w:hint="eastAsia"/>
+        </w:rPr>
+      </w:pPr>
+      <w:r>
+        <w:rPr>
+          <w:rFonts w:hint="eastAsia"/>
+        </w:rPr>
+        <w:t>农业文明，与外界的交往</w:t>
+      </w:r>
+    </w:p>
+    <w:p>
+      <w:pPr>
+        <w:rPr>
+          <w:rFonts w:hint="eastAsia"/>
+        </w:rPr>
+      </w:pPr>
+      <w:r>
+        <w:rPr>
+          <w:rFonts w:hint="eastAsia"/>
+        </w:rPr>
+        <w:t>城市的面貌</w:t>
+      </w:r>
+    </w:p>
+    <w:p>
+      <w:pPr>
+        <w:rPr>
+          <w:rFonts w:hint="eastAsia"/>
+        </w:rPr>
+      </w:pPr>
+      <w:r>
+        <w:rPr>
+          <w:rFonts w:hint="eastAsia"/>
+        </w:rPr>
+        <w:t>文明的历程，静止的面貌，来源的假说：精神力量</w:t>
+      </w:r>
+    </w:p>
+    <w:p>
+      <w:pPr>
+        <w:rPr>
+          <w:rFonts w:hint="eastAsia"/>
+        </w:rPr>
+      </w:pPr>
+      <w:r>
+        <w:rPr>
+          <w:rFonts w:hint="eastAsia"/>
+        </w:rPr>
+        <w:t>文化的状况，还不太清楚，有文字</w:t>
+      </w:r>
+    </w:p>
+    <w:p>
+      <w:pPr>
+        <w:rPr>
+          <w:rFonts w:hint="eastAsia"/>
+        </w:rPr>
+      </w:pPr>
+      <w:r>
+        <w:rPr>
+          <w:rFonts w:hint="eastAsia"/>
+        </w:rPr>
+        <w:t>衰落的情况</w:t>
+      </w:r>
+    </w:p>
+    <w:p>
+      <w:pPr>
+        <w:rPr>
+          <w:rFonts w:hint="eastAsia"/>
+        </w:rPr>
+      </w:pPr>
+    </w:p>
+    <w:p>
+      <w:pPr>
+        <w:rPr>
+          <w:rFonts w:hint="eastAsia"/>
+        </w:rPr>
+      </w:pPr>
+      <w:r>
+        <w:rPr>
+          <w:rFonts w:hint="eastAsia"/>
+        </w:rPr>
+        <w:t>商朝：</w:t>
+      </w:r>
+    </w:p>
+    <w:p>
+      <w:pPr>
+        <w:rPr>
+          <w:rFonts w:hint="eastAsia"/>
+        </w:rPr>
+      </w:pPr>
+      <w:r>
+        <w:rPr>
+          <w:rFonts w:hint="eastAsia"/>
+        </w:rPr>
+        <w:t>于美索不达米亚文明2000后出现</w:t>
+      </w:r>
+    </w:p>
+    <w:p>
+      <w:pPr>
+        <w:rPr>
+          <w:rFonts w:hint="eastAsia"/>
+        </w:rPr>
+      </w:pPr>
+      <w:r>
+        <w:rPr>
+          <w:rFonts w:hint="eastAsia"/>
+        </w:rPr>
+        <w:t>地理环境，与西方的关系</w:t>
+      </w:r>
+    </w:p>
+    <w:p>
+      <w:pPr>
+        <w:rPr>
+          <w:rFonts w:hint="eastAsia"/>
+        </w:rPr>
+      </w:pPr>
+      <w:r>
+        <w:rPr>
+          <w:rFonts w:hint="eastAsia"/>
+        </w:rPr>
+        <w:t>商朝的独立性和来源</w:t>
+      </w:r>
+    </w:p>
+    <w:p>
+      <w:pPr>
+        <w:rPr>
+          <w:rFonts w:hint="eastAsia"/>
+        </w:rPr>
+      </w:pPr>
+      <w:r>
+        <w:rPr>
+          <w:rFonts w:hint="eastAsia"/>
+        </w:rPr>
+        <w:t>商朝的文化，起源于中东</w:t>
+      </w:r>
+    </w:p>
+    <w:p>
+      <w:pPr>
+        <w:rPr>
+          <w:rFonts w:hint="eastAsia"/>
+        </w:rPr>
+      </w:pPr>
+      <w:r>
+        <w:rPr>
+          <w:rFonts w:hint="eastAsia"/>
+        </w:rPr>
+        <w:t>丝织品，不喝奶，祖先崇拜，家庭优于个人</w:t>
+      </w:r>
+    </w:p>
+    <w:p>
+      <w:pPr>
+        <w:rPr>
+          <w:rFonts w:hint="eastAsia"/>
+        </w:rPr>
+      </w:pPr>
+      <w:r>
+        <w:rPr>
+          <w:rFonts w:hint="eastAsia"/>
+        </w:rPr>
+        <w:t>木质建筑，青铜器技术先进，花纹为太平洋区域图案</w:t>
+      </w:r>
+    </w:p>
+    <w:p>
+      <w:pPr>
+        <w:rPr>
+          <w:rFonts w:hint="eastAsia"/>
+        </w:rPr>
+      </w:pPr>
+      <w:r>
+        <w:rPr>
+          <w:rFonts w:hint="eastAsia"/>
+        </w:rPr>
+        <w:t>商朝文字</w:t>
+      </w:r>
+    </w:p>
+    <w:p>
+      <w:pPr>
+        <w:rPr>
+          <w:rFonts w:hint="eastAsia"/>
+        </w:rPr>
+      </w:pPr>
+      <w:r>
+        <w:rPr>
+          <w:rFonts w:hint="eastAsia"/>
+        </w:rPr>
+        <w:t>行政，地方贵族权力大</w:t>
+      </w:r>
+    </w:p>
+    <w:p>
+      <w:pPr>
+        <w:rPr>
+          <w:rFonts w:hint="eastAsia"/>
+        </w:rPr>
+      </w:pPr>
+      <w:r>
+        <w:rPr>
+          <w:rFonts w:hint="eastAsia"/>
+        </w:rPr>
+        <w:t>社会阶层分化</w:t>
+      </w:r>
+    </w:p>
+    <w:p>
+      <w:pPr>
+        <w:rPr>
+          <w:rFonts w:hint="eastAsia"/>
+        </w:rPr>
+      </w:pPr>
+    </w:p>
+    <w:p>
+      <w:pPr>
+        <w:rPr>
+          <w:rFonts w:hint="eastAsia"/>
+        </w:rPr>
+      </w:pPr>
+      <w:r>
+        <w:rPr>
+          <w:rFonts w:hint="eastAsia"/>
+        </w:rPr>
+        <w:t>古代文明的终结：</w:t>
+      </w:r>
+    </w:p>
+    <w:p>
+      <w:pPr>
+        <w:rPr>
+          <w:rFonts w:hint="eastAsia"/>
+        </w:rPr>
+      </w:pPr>
+      <w:r>
+        <w:rPr>
+          <w:rFonts w:hint="eastAsia"/>
+        </w:rPr>
+        <w:t>认为古人生活得很幸福</w:t>
+      </w:r>
+    </w:p>
+    <w:p>
+      <w:pPr>
+        <w:rPr>
+          <w:rFonts w:hint="eastAsia"/>
+        </w:rPr>
+      </w:pPr>
+      <w:r>
+        <w:rPr>
+          <w:rFonts w:hint="eastAsia"/>
+        </w:rPr>
+        <w:t>终结的原因：游牧部落的大规模入侵</w:t>
+      </w:r>
+    </w:p>
+    <w:p>
+      <w:pPr>
+        <w:rPr>
+          <w:rFonts w:hint="eastAsia"/>
+        </w:rPr>
+      </w:pPr>
+      <w:r>
+        <w:rPr>
+          <w:rFonts w:hint="eastAsia"/>
+        </w:rPr>
+        <w:t>平民，政府，祭司</w:t>
+      </w:r>
+    </w:p>
+    <w:p>
+      <w:pPr>
+        <w:rPr>
+          <w:rFonts w:hint="eastAsia"/>
+        </w:rPr>
+      </w:pPr>
+      <w:r>
+        <w:rPr>
+          <w:rFonts w:hint="eastAsia"/>
+        </w:rPr>
+        <w:t>阶级分化导致技术进步停滞</w:t>
+      </w:r>
+    </w:p>
+    <w:p>
+      <w:pPr>
+        <w:rPr>
+          <w:rFonts w:hint="eastAsia"/>
+        </w:rPr>
+      </w:pPr>
+      <w:r>
+        <w:rPr>
+          <w:rFonts w:hint="eastAsia"/>
+        </w:rPr>
+        <w:t>马的驯化和铁器的出现，武装了游牧民</w:t>
+      </w:r>
+    </w:p>
+    <w:p>
+      <w:pPr>
+        <w:rPr>
+          <w:rFonts w:hint="eastAsia"/>
+        </w:rPr>
+      </w:pPr>
+      <w:r>
+        <w:rPr>
+          <w:rFonts w:hint="eastAsia"/>
+        </w:rPr>
+        <w:t>战车的出现</w:t>
+      </w:r>
+    </w:p>
+    <w:p>
+      <w:pPr>
+        <w:rPr>
+          <w:rFonts w:hint="eastAsia"/>
+        </w:rPr>
+      </w:pPr>
+    </w:p>
+    <w:p>
+      <w:pPr>
+        <w:rPr>
+          <w:rFonts w:hint="eastAsia"/>
+        </w:rPr>
+      </w:pPr>
+      <w:r>
+        <w:rPr>
+          <w:rFonts w:hint="eastAsia"/>
+        </w:rPr>
+        <w:t>游牧民的入侵：</w:t>
+      </w:r>
+    </w:p>
+    <w:p>
+      <w:pPr>
+        <w:rPr>
+          <w:rFonts w:hint="eastAsia"/>
+        </w:rPr>
+      </w:pPr>
+      <w:r>
+        <w:rPr>
+          <w:rFonts w:hint="eastAsia"/>
+        </w:rPr>
+        <w:t>青铜武器+战车，铁器+战马</w:t>
+      </w:r>
+    </w:p>
+    <w:p>
+      <w:pPr>
+        <w:rPr>
+          <w:rFonts w:hint="eastAsia"/>
+        </w:rPr>
+      </w:pPr>
+      <w:r>
+        <w:rPr>
+          <w:rFonts w:hint="eastAsia"/>
+        </w:rPr>
+        <w:t>有了盔甲</w:t>
+      </w:r>
+    </w:p>
+    <w:p>
+      <w:pPr>
+        <w:rPr>
+          <w:rFonts w:hint="eastAsia"/>
+        </w:rPr>
+      </w:pPr>
+      <w:r>
+        <w:rPr>
+          <w:rFonts w:hint="eastAsia"/>
+        </w:rPr>
+        <w:t>希腊</w:t>
+      </w:r>
+      <w:r>
+        <w:rPr>
+          <w:rFonts w:hint="eastAsia"/>
+          <w:lang w:eastAsia="zh-CN"/>
+        </w:rPr>
+        <w:t>、</w:t>
+      </w:r>
+      <w:r>
+        <w:rPr>
+          <w:rFonts w:hint="eastAsia"/>
+          <w:lang w:val="en-US" w:eastAsia="zh-CN"/>
+        </w:rPr>
+        <w:t>印度</w:t>
+      </w:r>
+      <w:r>
+        <w:rPr>
+          <w:rFonts w:hint="eastAsia"/>
+        </w:rPr>
+        <w:t>古文明被完全摧毁</w:t>
+      </w:r>
+    </w:p>
+    <w:p>
+      <w:pPr>
+        <w:rPr>
+          <w:rFonts w:hint="eastAsia"/>
+        </w:rPr>
+      </w:pPr>
+    </w:p>
+    <w:p>
+      <w:pPr>
+        <w:rPr>
+          <w:rFonts w:hint="default" w:eastAsiaTheme="minorEastAsia"/>
+          <w:lang w:val="en-US" w:eastAsia="zh-CN"/>
+        </w:rPr>
+      </w:pPr>
+      <w:r>
+        <w:rPr>
+          <w:rFonts w:hint="eastAsia"/>
+          <w:lang w:val="en-US" w:eastAsia="zh-CN"/>
+        </w:rPr>
+        <w:t>古文明的意义：</w:t>
+      </w:r>
+    </w:p>
+    <w:p>
+      <w:pPr>
+        <w:rPr>
+          <w:rFonts w:hint="eastAsia"/>
+          <w:lang w:val="en-US" w:eastAsia="zh-CN"/>
+        </w:rPr>
+      </w:pPr>
+      <w:r>
+        <w:rPr>
+          <w:rFonts w:hint="eastAsia"/>
+          <w:lang w:val="en-US" w:eastAsia="zh-CN"/>
+        </w:rPr>
+        <w:t>阶级出现，分化人群</w:t>
+      </w:r>
+    </w:p>
+    <w:p>
+      <w:pPr>
+        <w:rPr>
+          <w:rFonts w:hint="default"/>
+          <w:lang w:val="en-US" w:eastAsia="zh-CN"/>
+        </w:rPr>
+      </w:pPr>
+      <w:r>
+        <w:rPr>
+          <w:rFonts w:hint="eastAsia"/>
+          <w:lang w:val="en-US" w:eastAsia="zh-CN"/>
+        </w:rPr>
+        <w:t>文化分化为高雅和低俗</w:t>
+      </w:r>
+    </w:p>
+    <w:p>
+      <w:pPr>
+        <w:rPr>
+          <w:rFonts w:hint="eastAsia"/>
+          <w:lang w:val="en-US" w:eastAsia="zh-CN"/>
+        </w:rPr>
+      </w:pPr>
+      <w:r>
+        <w:rPr>
+          <w:rFonts w:hint="eastAsia"/>
+          <w:lang w:val="en-US" w:eastAsia="zh-CN"/>
+        </w:rPr>
+        <w:t>文明带来物质上的进步，给部分人带来痛苦，从长远来看带来更大的好处</w:t>
+      </w:r>
+    </w:p>
+    <w:p>
+      <w:pPr>
+        <w:rPr>
+          <w:rFonts w:hint="default"/>
+          <w:lang w:val="en-US" w:eastAsia="zh-CN"/>
+        </w:rPr>
+      </w:pPr>
+    </w:p>
+    <w:p>
+      <w:pPr>
+        <w:rPr>
+          <w:rFonts w:hint="eastAsia"/>
+          <w:lang w:val="en-US" w:eastAsia="zh-CN"/>
+        </w:rPr>
+      </w:pPr>
+      <w:r>
+        <w:rPr>
+          <w:rFonts w:hint="eastAsia"/>
+          <w:lang w:val="en-US" w:eastAsia="zh-CN"/>
+        </w:rPr>
+        <w:t>古典文明的范围大大扩展，开始互相接触</w:t>
+      </w:r>
+    </w:p>
+    <w:p>
+      <w:pPr>
+        <w:rPr>
+          <w:rFonts w:hint="eastAsia"/>
+          <w:lang w:val="en-US" w:eastAsia="zh-CN"/>
+        </w:rPr>
+      </w:pPr>
+      <w:r>
+        <w:rPr>
+          <w:rFonts w:hint="eastAsia"/>
+          <w:lang w:val="en-US" w:eastAsia="zh-CN"/>
+        </w:rPr>
+        <w:t>贵族，工匠，祭司，农民</w:t>
+      </w:r>
+    </w:p>
+    <w:p>
+      <w:pPr>
+        <w:rPr>
+          <w:rFonts w:hint="eastAsia"/>
+          <w:lang w:val="en-US" w:eastAsia="zh-CN"/>
+        </w:rPr>
+      </w:pPr>
+      <w:r>
+        <w:rPr>
+          <w:rFonts w:hint="eastAsia"/>
+          <w:lang w:val="en-US" w:eastAsia="zh-CN"/>
+        </w:rPr>
+        <w:t>古人开始意识到世界正在扩大</w:t>
+      </w:r>
+    </w:p>
+    <w:p>
+      <w:pPr>
+        <w:rPr>
+          <w:rFonts w:hint="eastAsia"/>
+          <w:lang w:val="en-US" w:eastAsia="zh-CN"/>
+        </w:rPr>
+      </w:pPr>
+      <w:r>
+        <w:rPr>
+          <w:rFonts w:hint="eastAsia"/>
+          <w:lang w:val="en-US" w:eastAsia="zh-CN"/>
+        </w:rPr>
+        <w:t>强势的文化比王国的疆域更大，随着商业路线和殖民地传播</w:t>
+      </w:r>
+    </w:p>
+    <w:p>
+      <w:pPr>
+        <w:rPr>
+          <w:rFonts w:hint="default"/>
+          <w:lang w:val="en-US" w:eastAsia="zh-CN"/>
+        </w:rPr>
+      </w:pPr>
+      <w:r>
+        <w:rPr>
+          <w:rFonts w:hint="eastAsia"/>
+          <w:lang w:val="en-US" w:eastAsia="zh-CN"/>
+        </w:rPr>
+        <w:t>宗教：基督教和佛教</w:t>
+      </w:r>
+    </w:p>
+    <w:p>
+      <w:pPr>
+        <w:rPr>
+          <w:rFonts w:hint="eastAsia"/>
+          <w:lang w:val="en-US" w:eastAsia="zh-CN"/>
+        </w:rPr>
+      </w:pPr>
+      <w:r>
+        <w:rPr>
+          <w:rFonts w:hint="eastAsia"/>
+          <w:lang w:val="en-US" w:eastAsia="zh-CN"/>
+        </w:rPr>
+        <w:t>古代近东的创造力下降，边缘地区开始活跃起来</w:t>
+      </w:r>
+    </w:p>
+    <w:p>
+      <w:pPr>
+        <w:rPr>
+          <w:rFonts w:hint="default"/>
+          <w:lang w:val="en-US" w:eastAsia="zh-CN"/>
+        </w:rPr>
+      </w:pPr>
       <w:bookmarkStart w:id="0" w:name="_GoBack"/>
       <w:bookmarkEnd w:id="0"/>
-    </w:p>
-    <w:p>
-      <w:r>
-        <w:rPr>
-          <w:rFonts w:hint="eastAsia"/>
-        </w:rPr>
-        <w:t>居民比较平等</w:t>
-      </w:r>
-    </w:p>
-    <w:p/>
-    <w:p>
-      <w:pPr>
-        <w:rPr>
-          <w:rFonts w:hint="eastAsia"/>
-        </w:rPr>
-      </w:pPr>
-      <w:r>
-        <w:rPr>
-          <w:rFonts w:hint="eastAsia"/>
-        </w:rPr>
-        <w:t>印度河：</w:t>
-      </w:r>
-    </w:p>
-    <w:p>
-      <w:pPr>
-        <w:rPr>
-          <w:rFonts w:hint="eastAsia"/>
-        </w:rPr>
-      </w:pPr>
-      <w:r>
-        <w:rPr>
-          <w:rFonts w:hint="eastAsia"/>
-        </w:rPr>
-        <w:t>古印度文明被遗忘，被发现的故事，文明的规模很大</w:t>
-      </w:r>
-    </w:p>
-    <w:p>
-      <w:pPr>
-        <w:rPr>
-          <w:rFonts w:hint="eastAsia"/>
-        </w:rPr>
-      </w:pPr>
-      <w:r>
-        <w:rPr>
-          <w:rFonts w:hint="eastAsia"/>
-        </w:rPr>
-        <w:t>文明的来源</w:t>
-      </w:r>
-    </w:p>
-    <w:p>
-      <w:pPr>
-        <w:rPr>
-          <w:rFonts w:hint="eastAsia"/>
-        </w:rPr>
-      </w:pPr>
-      <w:r>
-        <w:rPr>
-          <w:rFonts w:hint="eastAsia"/>
-        </w:rPr>
-        <w:t>农业文明，与外界的交往</w:t>
-      </w:r>
-    </w:p>
-    <w:p>
-      <w:pPr>
-        <w:rPr>
-          <w:rFonts w:hint="eastAsia"/>
-        </w:rPr>
-      </w:pPr>
-      <w:r>
-        <w:rPr>
-          <w:rFonts w:hint="eastAsia"/>
-        </w:rPr>
-        <w:t>城市的面貌</w:t>
-      </w:r>
-    </w:p>
-    <w:p>
-      <w:pPr>
-        <w:rPr>
-          <w:rFonts w:hint="eastAsia"/>
-        </w:rPr>
-      </w:pPr>
-      <w:r>
-        <w:rPr>
-          <w:rFonts w:hint="eastAsia"/>
-        </w:rPr>
-        <w:t>文明的历程，静止的面貌，来源的假说：精神力量</w:t>
-      </w:r>
-    </w:p>
-    <w:p>
-      <w:pPr>
-        <w:rPr>
-          <w:rFonts w:hint="eastAsia"/>
-        </w:rPr>
-      </w:pPr>
-      <w:r>
-        <w:rPr>
-          <w:rFonts w:hint="eastAsia"/>
-        </w:rPr>
-        <w:t>文化的状况，还不太清楚，有文字</w:t>
-      </w:r>
-    </w:p>
-    <w:p>
-      <w:pPr>
-        <w:rPr>
-          <w:rFonts w:hint="eastAsia"/>
-        </w:rPr>
-      </w:pPr>
-      <w:r>
-        <w:rPr>
-          <w:rFonts w:hint="eastAsia"/>
-        </w:rPr>
-        <w:t>衰落的情况</w:t>
-      </w:r>
-    </w:p>
-    <w:p>
-      <w:pPr>
-        <w:rPr>
-          <w:rFonts w:hint="eastAsia"/>
-        </w:rPr>
-      </w:pPr>
-    </w:p>
-    <w:p>
-      <w:pPr>
-        <w:rPr>
-          <w:rFonts w:hint="eastAsia"/>
-        </w:rPr>
-      </w:pPr>
-      <w:r>
-        <w:rPr>
-          <w:rFonts w:hint="eastAsia"/>
-        </w:rPr>
-        <w:t>商朝：</w:t>
-      </w:r>
-    </w:p>
-    <w:p>
-      <w:pPr>
-        <w:rPr>
-          <w:rFonts w:hint="eastAsia"/>
-        </w:rPr>
-      </w:pPr>
-      <w:r>
-        <w:rPr>
-          <w:rFonts w:hint="eastAsia"/>
-        </w:rPr>
-        <w:t>于美索不达米亚文明</w:t>
-      </w:r>
-      <w:r>
-        <w:rPr>
-          <w:rFonts w:hint="eastAsia"/>
-        </w:rPr>
-        <w:t>2000</w:t>
-      </w:r>
-      <w:r>
-        <w:rPr>
-          <w:rFonts w:hint="eastAsia"/>
-        </w:rPr>
-        <w:t>后出现</w:t>
-      </w:r>
-    </w:p>
-    <w:p>
-      <w:pPr>
-        <w:rPr>
-          <w:rFonts w:hint="eastAsia"/>
-        </w:rPr>
-      </w:pPr>
-      <w:r>
-        <w:rPr>
-          <w:rFonts w:hint="eastAsia"/>
-        </w:rPr>
-        <w:t>地理环境，与西方的关系</w:t>
-      </w:r>
-    </w:p>
-    <w:p>
-      <w:pPr>
-        <w:rPr>
-          <w:rFonts w:hint="eastAsia"/>
-        </w:rPr>
-      </w:pPr>
-      <w:r>
-        <w:rPr>
-          <w:rFonts w:hint="eastAsia"/>
-        </w:rPr>
-        <w:t>商朝的独立性和来源</w:t>
-      </w:r>
-    </w:p>
-    <w:p>
-      <w:pPr>
-        <w:rPr>
-          <w:rFonts w:hint="eastAsia"/>
-        </w:rPr>
-      </w:pPr>
-      <w:r>
-        <w:rPr>
-          <w:rFonts w:hint="eastAsia"/>
-        </w:rPr>
-        <w:t>商朝的文化，起源于中东</w:t>
-      </w:r>
-    </w:p>
-    <w:p>
-      <w:pPr>
-        <w:rPr>
-          <w:rFonts w:hint="eastAsia"/>
-        </w:rPr>
-      </w:pPr>
-      <w:r>
-        <w:rPr>
-          <w:rFonts w:hint="eastAsia"/>
-        </w:rPr>
-        <w:t>丝织品，不喝奶，祖先崇拜，家庭优于个人</w:t>
-      </w:r>
-    </w:p>
-    <w:p>
-      <w:pPr>
-        <w:rPr>
-          <w:rFonts w:hint="eastAsia"/>
-        </w:rPr>
-      </w:pPr>
-      <w:r>
-        <w:rPr>
-          <w:rFonts w:hint="eastAsia"/>
-        </w:rPr>
-        <w:t>木质建筑，青铜器技术先进，花纹为太平洋区域图案</w:t>
-      </w:r>
-    </w:p>
-    <w:p>
-      <w:pPr>
-        <w:rPr>
-          <w:rFonts w:hint="eastAsia"/>
-        </w:rPr>
-      </w:pPr>
-      <w:r>
-        <w:rPr>
-          <w:rFonts w:hint="eastAsia"/>
-        </w:rPr>
-        <w:t>商朝文字</w:t>
-      </w:r>
-    </w:p>
-    <w:p>
-      <w:pPr>
-        <w:rPr>
-          <w:rFonts w:hint="eastAsia"/>
-        </w:rPr>
-      </w:pPr>
-      <w:r>
-        <w:rPr>
-          <w:rFonts w:hint="eastAsia"/>
-        </w:rPr>
-        <w:t>行政</w:t>
-      </w:r>
-      <w:r>
-        <w:rPr>
-          <w:rFonts w:hint="eastAsia"/>
-        </w:rPr>
-        <w:t>，地方贵族权力大</w:t>
-      </w:r>
-    </w:p>
-    <w:p>
-      <w:pPr>
-        <w:rPr>
-          <w:rFonts w:hint="eastAsia"/>
-        </w:rPr>
-      </w:pPr>
-      <w:r>
-        <w:rPr>
-          <w:rFonts w:hint="eastAsia"/>
-        </w:rPr>
-        <w:t>社会阶层分化</w:t>
-      </w:r>
-    </w:p>
-    <w:p>
-      <w:pPr>
-        <w:rPr>
-          <w:rFonts w:hint="eastAsia"/>
-        </w:rPr>
-      </w:pPr>
-    </w:p>
-    <w:p>
-      <w:pPr>
-        <w:rPr>
-          <w:rFonts w:hint="eastAsia"/>
-        </w:rPr>
-      </w:pPr>
-      <w:r>
-        <w:rPr>
-          <w:rFonts w:hint="eastAsia"/>
-        </w:rPr>
-        <w:t>古代文明的终结：</w:t>
-      </w:r>
-    </w:p>
-    <w:p>
-      <w:pPr>
-        <w:rPr>
-          <w:rFonts w:hint="eastAsia"/>
-        </w:rPr>
-      </w:pPr>
-      <w:r>
-        <w:rPr>
-          <w:rFonts w:hint="eastAsia"/>
-        </w:rPr>
-        <w:t>认为古人生活得很幸福</w:t>
-      </w:r>
-    </w:p>
-    <w:p>
-      <w:pPr>
-        <w:rPr>
-          <w:rFonts w:hint="eastAsia"/>
-        </w:rPr>
-      </w:pPr>
-      <w:r>
-        <w:rPr>
-          <w:rFonts w:hint="eastAsia"/>
-        </w:rPr>
-        <w:t>终结的原因：游牧部落的大规模入侵</w:t>
-      </w:r>
-    </w:p>
-    <w:p>
-      <w:pPr>
-        <w:rPr>
-          <w:rFonts w:hint="eastAsia"/>
-        </w:rPr>
-      </w:pPr>
-      <w:r>
-        <w:rPr>
-          <w:rFonts w:hint="eastAsia"/>
-        </w:rPr>
-        <w:t>平民，政府，祭司</w:t>
-      </w:r>
-    </w:p>
-    <w:p>
-      <w:pPr>
-        <w:rPr>
-          <w:rFonts w:hint="eastAsia"/>
-        </w:rPr>
-      </w:pPr>
-      <w:r>
-        <w:rPr>
-          <w:rFonts w:hint="eastAsia"/>
-        </w:rPr>
-        <w:t>阶级分化导致技术进步停滞</w:t>
-      </w:r>
-    </w:p>
-    <w:p>
-      <w:pPr>
-        <w:rPr>
-          <w:rFonts w:hint="eastAsia"/>
-        </w:rPr>
-      </w:pPr>
-      <w:r>
-        <w:rPr>
-          <w:rFonts w:hint="eastAsia"/>
-        </w:rPr>
-        <w:t>马的驯化和铁器的出现，武装了游牧民</w:t>
-      </w:r>
-    </w:p>
-    <w:p>
-      <w:pPr>
-        <w:rPr>
-          <w:rFonts w:hint="eastAsia"/>
-        </w:rPr>
-      </w:pPr>
-      <w:r>
-        <w:rPr>
-          <w:rFonts w:hint="eastAsia"/>
-        </w:rPr>
-        <w:t>战车的出现</w:t>
-      </w:r>
-    </w:p>
-    <w:p>
-      <w:pPr>
-        <w:rPr>
-          <w:rFonts w:hint="eastAsia"/>
-        </w:rPr>
-      </w:pPr>
-    </w:p>
-    <w:p>
-      <w:pPr>
-        <w:rPr>
-          <w:rFonts w:hint="eastAsia"/>
-        </w:rPr>
-      </w:pPr>
-      <w:r>
-        <w:rPr>
-          <w:rFonts w:hint="eastAsia"/>
-        </w:rPr>
-        <w:t>游牧民</w:t>
-      </w:r>
-      <w:r>
-        <w:rPr>
-          <w:rFonts w:hint="eastAsia"/>
-        </w:rPr>
-        <w:t>的入侵：</w:t>
-      </w:r>
-    </w:p>
-    <w:p>
-      <w:pPr>
-        <w:rPr>
-          <w:rFonts w:hint="eastAsia"/>
-        </w:rPr>
-      </w:pPr>
-      <w:r>
-        <w:rPr>
-          <w:rFonts w:hint="eastAsia"/>
-        </w:rPr>
-        <w:t>青铜武器</w:t>
-      </w:r>
-      <w:r>
-        <w:rPr>
-          <w:rFonts w:hint="eastAsia"/>
-        </w:rPr>
-        <w:t>+</w:t>
-      </w:r>
-      <w:r>
-        <w:rPr>
-          <w:rFonts w:hint="eastAsia"/>
-        </w:rPr>
-        <w:t>战车，铁器</w:t>
-      </w:r>
-      <w:r>
-        <w:rPr>
-          <w:rFonts w:hint="eastAsia"/>
-        </w:rPr>
-        <w:t>+</w:t>
-      </w:r>
-      <w:r>
-        <w:rPr>
-          <w:rFonts w:hint="eastAsia"/>
-        </w:rPr>
-        <w:t>战马</w:t>
-      </w:r>
-    </w:p>
-    <w:p>
-      <w:pPr>
-        <w:rPr>
-          <w:rFonts w:hint="eastAsia"/>
-        </w:rPr>
-      </w:pPr>
-      <w:r>
-        <w:rPr>
-          <w:rFonts w:hint="eastAsia"/>
-        </w:rPr>
-        <w:t>有了盔甲</w:t>
-      </w:r>
-    </w:p>
-    <w:p>
-      <w:pPr>
-        <w:rPr>
-          <w:rFonts w:hint="eastAsia"/>
-        </w:rPr>
-      </w:pPr>
-      <w:r>
-        <w:rPr>
-          <w:rFonts w:hint="eastAsia"/>
-        </w:rPr>
-        <w:t>希腊古文明被完全摧毁</w:t>
-      </w:r>
-    </w:p>
-    <w:p>
-      <w:pPr>
-        <w:rPr>
-          <w:rFonts w:hint="eastAsia"/>
-        </w:rPr>
-      </w:pPr>
-    </w:p>
-    <w:p>
-      <w:pPr>
-        <w:rPr>
-          <w:rFonts w:hint="eastAsia"/>
-        </w:rPr>
-      </w:pPr>
-    </w:p>
-    <w:p>
-      <w:pPr>
-        <w:rPr>
-          <w:rFonts w:hint="eastAsia"/>
-        </w:rPr>
-      </w:pPr>
-    </w:p>
-    <w:p>
-      <w:pPr>
-        <w:rPr>
-          <w:rFonts w:hint="eastAsia"/>
-        </w:rPr>
-      </w:pPr>
-    </w:p>
-    <w:p>
-      <w:pPr>
-        <w:rPr>
-          <w:rFonts w:hint="eastAsia"/>
-        </w:rPr>
-      </w:pPr>
     </w:p>
     <w:p>
       <w:pPr>
@@ -1010,226 +1119,302 @@
     <w:sectPr>
       <w:pgSz w:w="11906" w:h="16838"/>
       <w:pgMar w:top="1440" w:right="1800" w:bottom="1440" w:left="1800" w:header="851" w:footer="992" w:gutter="0"/>
-      <w:cols w:space="425"/>
-      <w:docGrid w:type="lines" w:linePitch="312"/>
+      <w:cols w:space="425" w:num="1"/>
+      <w:docGrid w:type="lines" w:linePitch="312" w:charSpace="0"/>
     </w:sectPr>
   </w:body>
 </w:document>
 </file>
 
-<file path=word/endnotes.xml><?xml version="1.0" encoding="utf-8"?>
-<w:endnotes xmlns:ve="http://schemas.openxmlformats.org/markup-compatibility/2006" xmlns:o="urn:schemas-microsoft-com:office:office" xmlns:r="http://schemas.openxmlformats.org/officeDocument/2006/relationships" xmlns:m="http://schemas.openxmlformats.org/officeDocument/2006/math" xmlns:v="urn:schemas-microsoft-com:vml" xmlns:wp="http://schemas.openxmlformats.org/drawingml/2006/wordprocessingDrawing" xmlns:w10="urn:schemas-microsoft-com:office:word" xmlns:w="http://schemas.openxmlformats.org/wordprocessingml/2006/main" xmlns:wne="http://schemas.microsoft.com/office/word/2006/wordml">
-  <w:endnote w:type="separator" w:id="-1">
-    <w:p>
-      <w:r>
-        <w:separator/>
-      </w:r>
-    </w:p>
-  </w:endnote>
-  <w:endnote w:type="continuationSeparator" w:id="0">
-    <w:p>
-      <w:r>
-        <w:continuationSeparator/>
-      </w:r>
-    </w:p>
-  </w:endnote>
-</w:endnotes>
-</file>
-
-<file path=word/footnotes.xml><?xml version="1.0" encoding="utf-8"?>
-<w:footnotes xmlns:ve="http://schemas.openxmlformats.org/markup-compatibility/2006" xmlns:o="urn:schemas-microsoft-com:office:office" xmlns:r="http://schemas.openxmlformats.org/officeDocument/2006/relationships" xmlns:m="http://schemas.openxmlformats.org/officeDocument/2006/math" xmlns:v="urn:schemas-microsoft-com:vml" xmlns:wp="http://schemas.openxmlformats.org/drawingml/2006/wordprocessingDrawing" xmlns:w10="urn:schemas-microsoft-com:office:word" xmlns:w="http://schemas.openxmlformats.org/wordprocessingml/2006/main" xmlns:wne="http://schemas.microsoft.com/office/word/2006/wordml">
-  <w:footnote w:type="separator" w:id="-1">
-    <w:p>
-      <w:r>
-        <w:separator/>
-      </w:r>
-    </w:p>
-  </w:footnote>
-  <w:footnote w:type="continuationSeparator" w:id="0">
-    <w:p>
-      <w:r>
-        <w:continuationSeparator/>
-      </w:r>
-    </w:p>
-  </w:footnote>
-</w:footnotes>
-</file>
-
 <file path=word/styles.xml><?xml version="1.0" encoding="utf-8"?>
-<w:styles xmlns:r="http://schemas.openxmlformats.org/officeDocument/2006/relationships" xmlns:w="http://schemas.openxmlformats.org/wordprocessingml/2006/main">
+<w:styles xmlns:mc="http://schemas.openxmlformats.org/markup-compatibility/2006" xmlns:o="urn:schemas-microsoft-com:office:office" xmlns:r="http://schemas.openxmlformats.org/officeDocument/2006/relationships" xmlns:m="http://schemas.openxmlformats.org/officeDocument/2006/math" xmlns:v="urn:schemas-microsoft-com:vml" xmlns:w="http://schemas.openxmlformats.org/wordprocessingml/2006/main" xmlns:w14="http://schemas.microsoft.com/office/word/2010/wordml" xmlns:w10="urn:schemas-microsoft-com:office:word" xmlns:sl="http://schemas.openxmlformats.org/schemaLibrary/2006/main" mc:Ignorable="w14">
   <w:docDefaults>
     <w:rPrDefault>
       <w:rPr>
-        <w:rFonts w:asciiTheme="minorHAnsi" w:eastAsiaTheme="minorEastAsia" w:hAnsiTheme="minorHAnsi" w:cstheme="minorBidi"/>
-        <w:lang w:val="en-US" w:eastAsia="zh-CN" w:bidi="ar-SA"/>
+        <w:rFonts w:asciiTheme="minorHAnsi" w:hAnsiTheme="minorHAnsi" w:eastAsiaTheme="minorEastAsia" w:cstheme="minorBidi"/>
       </w:rPr>
     </w:rPrDefault>
-    <w:pPrDefault/>
   </w:docDefaults>
-  <w:latentStyles w:defLockedState="0" w:defUIPriority="0" w:defSemiHidden="0" w:defUnhideWhenUsed="0" w:defQFormat="0" w:count="267">
-    <w:lsdException w:name="Normal" w:qFormat="1"/>
-    <w:lsdException w:name="heading 1" w:qFormat="1"/>
-    <w:lsdException w:name="heading 2" w:semiHidden="1" w:unhideWhenUsed="1" w:qFormat="1"/>
-    <w:lsdException w:name="heading 3" w:semiHidden="1" w:unhideWhenUsed="1" w:qFormat="1"/>
-    <w:lsdException w:name="heading 4" w:semiHidden="1" w:unhideWhenUsed="1" w:qFormat="1"/>
-    <w:lsdException w:name="heading 5" w:semiHidden="1" w:unhideWhenUsed="1" w:qFormat="1"/>
-    <w:lsdException w:name="heading 6" w:semiHidden="1" w:unhideWhenUsed="1" w:qFormat="1"/>
-    <w:lsdException w:name="heading 7" w:semiHidden="1" w:unhideWhenUsed="1" w:qFormat="1"/>
-    <w:lsdException w:name="heading 8" w:semiHidden="1" w:unhideWhenUsed="1" w:qFormat="1"/>
-    <w:lsdException w:name="heading 9" w:semiHidden="1" w:unhideWhenUsed="1" w:qFormat="1"/>
-    <w:lsdException w:name="caption" w:semiHidden="1" w:unhideWhenUsed="1" w:qFormat="1"/>
-    <w:lsdException w:name="Title" w:qFormat="1"/>
-    <w:lsdException w:name="Default Paragraph Font" w:semiHidden="1"/>
-    <w:lsdException w:name="Subtitle" w:qFormat="1"/>
-    <w:lsdException w:name="Strong" w:qFormat="1"/>
-    <w:lsdException w:name="Emphasis" w:qFormat="1"/>
-    <w:lsdException w:name="HTML Top of Form" w:semiHidden="1" w:uiPriority="99" w:unhideWhenUsed="1"/>
-    <w:lsdException w:name="HTML Bottom of Form" w:semiHidden="1" w:uiPriority="99" w:unhideWhenUsed="1"/>
-    <w:lsdException w:name="Normal Table" w:semiHidden="1"/>
-    <w:lsdException w:name="No List" w:semiHidden="1" w:uiPriority="99" w:unhideWhenUsed="1"/>
-    <w:lsdException w:name="Outline List 1" w:semiHidden="1" w:uiPriority="99" w:unhideWhenUsed="1"/>
-    <w:lsdException w:name="Outline List 2" w:semiHidden="1" w:uiPriority="99" w:unhideWhenUsed="1"/>
-    <w:lsdException w:name="Outline List 3" w:semiHidden="1" w:uiPriority="99" w:unhideWhenUsed="1"/>
-    <w:lsdException w:name="Placeholder Text" w:semiHidden="1" w:uiPriority="99" w:unhideWhenUsed="1"/>
-    <w:lsdException w:name="No Spacing" w:semiHidden="1" w:uiPriority="99" w:unhideWhenUsed="1"/>
-    <w:lsdException w:name="Light Shading" w:uiPriority="60"/>
-    <w:lsdException w:name="Light List" w:uiPriority="61"/>
-    <w:lsdException w:name="Light Grid" w:uiPriority="62"/>
-    <w:lsdException w:name="Medium Shading 1" w:uiPriority="63"/>
-    <w:lsdException w:name="Medium Shading 2" w:uiPriority="64"/>
-    <w:lsdException w:name="Medium List 1" w:uiPriority="65"/>
-    <w:lsdException w:name="Medium List 2" w:uiPriority="66"/>
-    <w:lsdException w:name="Medium Grid 1" w:uiPriority="67"/>
-    <w:lsdException w:name="Medium Grid 2" w:uiPriority="68"/>
-    <w:lsdException w:name="Medium Grid 3" w:uiPriority="69"/>
-    <w:lsdException w:name="Dark List" w:uiPriority="70"/>
-    <w:lsdException w:name="Colorful Shading" w:uiPriority="71"/>
-    <w:lsdException w:name="Colorful List" w:uiPriority="72"/>
-    <w:lsdException w:name="Colorful Grid" w:uiPriority="73"/>
-    <w:lsdException w:name="Light Shading Accent 1" w:uiPriority="60"/>
-    <w:lsdException w:name="Light List Accent 1" w:uiPriority="61"/>
-    <w:lsdException w:name="Light Grid Accent 1" w:uiPriority="62"/>
-    <w:lsdException w:name="Medium Shading 1 Accent 1" w:uiPriority="63"/>
-    <w:lsdException w:name="Medium Shading 2 Accent 1" w:uiPriority="64"/>
-    <w:lsdException w:name="Medium List 1 Accent 1" w:uiPriority="65"/>
-    <w:lsdException w:name="Revision" w:semiHidden="1" w:uiPriority="99" w:unhideWhenUsed="1"/>
-    <w:lsdException w:name="List Paragraph" w:semiHidden="1" w:uiPriority="99" w:unhideWhenUsed="1"/>
-    <w:lsdException w:name="Quote" w:semiHidden="1" w:uiPriority="99" w:unhideWhenUsed="1"/>
-    <w:lsdException w:name="Intense Quote" w:semiHidden="1" w:uiPriority="99" w:unhideWhenUsed="1"/>
-    <w:lsdException w:name="Medium List 2 Accent 1" w:uiPriority="66"/>
-    <w:lsdException w:name="Medium Grid 1 Accent 1" w:uiPriority="67"/>
-    <w:lsdException w:name="Medium Grid 2 Accent 1" w:uiPriority="68"/>
-    <w:lsdException w:name="Medium Grid 3 Accent 1" w:uiPriority="69"/>
-    <w:lsdException w:name="Dark List Accent 1" w:uiPriority="70"/>
-    <w:lsdException w:name="Colorful Shading Accent 1" w:uiPriority="71"/>
-    <w:lsdException w:name="Colorful List Accent 1" w:uiPriority="72"/>
-    <w:lsdException w:name="Colorful Grid Accent 1" w:uiPriority="73"/>
-    <w:lsdException w:name="Light Shading Accent 2" w:uiPriority="60"/>
-    <w:lsdException w:name="Light List Accent 2" w:uiPriority="61"/>
-    <w:lsdException w:name="Light Grid Accent 2" w:uiPriority="62"/>
-    <w:lsdException w:name="Medium Shading 1 Accent 2" w:uiPriority="63"/>
-    <w:lsdException w:name="Medium Shading 2 Accent 2" w:uiPriority="64"/>
-    <w:lsdException w:name="Medium List 1 Accent 2" w:uiPriority="65"/>
-    <w:lsdException w:name="Medium List 2 Accent 2" w:uiPriority="66"/>
-    <w:lsdException w:name="Medium Grid 1 Accent 2" w:uiPriority="67"/>
-    <w:lsdException w:name="Medium Grid 2 Accent 2" w:uiPriority="68"/>
-    <w:lsdException w:name="Medium Grid 3 Accent 2" w:uiPriority="69"/>
-    <w:lsdException w:name="Dark List Accent 2" w:uiPriority="70"/>
-    <w:lsdException w:name="Colorful Shading Accent 2" w:uiPriority="71"/>
-    <w:lsdException w:name="Colorful List Accent 2" w:uiPriority="72"/>
-    <w:lsdException w:name="Colorful Grid Accent 2" w:uiPriority="73"/>
-    <w:lsdException w:name="Light Shading Accent 3" w:uiPriority="60"/>
-    <w:lsdException w:name="Light List Accent 3" w:uiPriority="61"/>
-    <w:lsdException w:name="Light Grid Accent 3" w:uiPriority="62"/>
-    <w:lsdException w:name="Medium Shading 1 Accent 3" w:uiPriority="63"/>
-    <w:lsdException w:name="Medium Shading 2 Accent 3" w:uiPriority="64"/>
-    <w:lsdException w:name="Medium List 1 Accent 3" w:uiPriority="65"/>
-    <w:lsdException w:name="Medium List 2 Accent 3" w:uiPriority="66"/>
-    <w:lsdException w:name="Medium Grid 1 Accent 3" w:uiPriority="67"/>
-    <w:lsdException w:name="Medium Grid 2 Accent 3" w:uiPriority="68"/>
-    <w:lsdException w:name="Medium Grid 3 Accent 3" w:uiPriority="69"/>
-    <w:lsdException w:name="Dark List Accent 3" w:uiPriority="70"/>
-    <w:lsdException w:name="Colorful Shading Accent 3" w:uiPriority="71"/>
-    <w:lsdException w:name="Colorful List Accent 3" w:uiPriority="72"/>
-    <w:lsdException w:name="Colorful Grid Accent 3" w:uiPriority="73"/>
-    <w:lsdException w:name="Light Shading Accent 4" w:uiPriority="60"/>
-    <w:lsdException w:name="Light List Accent 4" w:uiPriority="61"/>
-    <w:lsdException w:name="Light Grid Accent 4" w:uiPriority="62"/>
-    <w:lsdException w:name="Medium Shading 1 Accent 4" w:uiPriority="63"/>
-    <w:lsdException w:name="Medium Shading 2 Accent 4" w:uiPriority="64"/>
-    <w:lsdException w:name="Medium List 1 Accent 4" w:uiPriority="65"/>
-    <w:lsdException w:name="Medium List 2 Accent 4" w:uiPriority="66"/>
-    <w:lsdException w:name="Medium Grid 1 Accent 4" w:uiPriority="67"/>
-    <w:lsdException w:name="Medium Grid 2 Accent 4" w:uiPriority="68"/>
-    <w:lsdException w:name="Medium Grid 3 Accent 4" w:uiPriority="69"/>
-    <w:lsdException w:name="Dark List Accent 4" w:uiPriority="70"/>
-    <w:lsdException w:name="Colorful Shading Accent 4" w:uiPriority="71"/>
-    <w:lsdException w:name="Colorful List Accent 4" w:uiPriority="72"/>
-    <w:lsdException w:name="Colorful Grid Accent 4" w:uiPriority="73"/>
-    <w:lsdException w:name="Light Shading Accent 5" w:uiPriority="60"/>
-    <w:lsdException w:name="Light List Accent 5" w:uiPriority="61"/>
-    <w:lsdException w:name="Light Grid Accent 5" w:uiPriority="62"/>
-    <w:lsdException w:name="Medium Shading 1 Accent 5" w:uiPriority="63"/>
-    <w:lsdException w:name="Medium Shading 2 Accent 5" w:uiPriority="64"/>
-    <w:lsdException w:name="Medium List 1 Accent 5" w:uiPriority="65"/>
-    <w:lsdException w:name="Medium List 2 Accent 5" w:uiPriority="66"/>
-    <w:lsdException w:name="Medium Grid 1 Accent 5" w:uiPriority="67"/>
-    <w:lsdException w:name="Medium Grid 2 Accent 5" w:uiPriority="68"/>
-    <w:lsdException w:name="Medium Grid 3 Accent 5" w:uiPriority="69"/>
-    <w:lsdException w:name="Dark List Accent 5" w:uiPriority="70"/>
-    <w:lsdException w:name="Colorful Shading Accent 5" w:uiPriority="71"/>
-    <w:lsdException w:name="Colorful List Accent 5" w:uiPriority="72"/>
-    <w:lsdException w:name="Colorful Grid Accent 5" w:uiPriority="73"/>
-    <w:lsdException w:name="Light Shading Accent 6" w:uiPriority="60"/>
-    <w:lsdException w:name="Light List Accent 6" w:uiPriority="61"/>
-    <w:lsdException w:name="Light Grid Accent 6" w:uiPriority="62"/>
-    <w:lsdException w:name="Medium Shading 1 Accent 6" w:uiPriority="63"/>
-    <w:lsdException w:name="Medium Shading 2 Accent 6" w:uiPriority="64"/>
-    <w:lsdException w:name="Medium List 1 Accent 6" w:uiPriority="65"/>
-    <w:lsdException w:name="Medium List 2 Accent 6" w:uiPriority="66"/>
-    <w:lsdException w:name="Medium Grid 1 Accent 6" w:uiPriority="67"/>
-    <w:lsdException w:name="Medium Grid 2 Accent 6" w:uiPriority="68"/>
-    <w:lsdException w:name="Medium Grid 3 Accent 6" w:uiPriority="69"/>
-    <w:lsdException w:name="Dark List Accent 6" w:uiPriority="70"/>
-    <w:lsdException w:name="Colorful Shading Accent 6" w:uiPriority="71"/>
-    <w:lsdException w:name="Colorful List Accent 6" w:uiPriority="72"/>
-    <w:lsdException w:name="Colorful Grid Accent 6" w:uiPriority="73"/>
-    <w:lsdException w:name="Subtle Emphasis" w:uiPriority="19" w:qFormat="1"/>
-    <w:lsdException w:name="Intense Emphasis" w:uiPriority="21" w:qFormat="1"/>
-    <w:lsdException w:name="Subtle Reference" w:uiPriority="31" w:qFormat="1"/>
-    <w:lsdException w:name="Intense Reference" w:uiPriority="32" w:qFormat="1"/>
-    <w:lsdException w:name="Book Title" w:uiPriority="33" w:qFormat="1"/>
-    <w:lsdException w:name="Bibliography" w:semiHidden="1" w:uiPriority="37" w:unhideWhenUsed="1"/>
-    <w:lsdException w:name="TOC Heading" w:semiHidden="1" w:uiPriority="39" w:unhideWhenUsed="1" w:qFormat="1"/>
+  <w:latentStyles w:count="260" w:defQFormat="0" w:defUnhideWhenUsed="1" w:defSemiHidden="1" w:defUIPriority="99" w:defLockedState="0">
+    <w:lsdException w:qFormat="1" w:unhideWhenUsed="0" w:uiPriority="0" w:semiHidden="0" w:name="Normal"/>
+    <w:lsdException w:qFormat="1" w:unhideWhenUsed="0" w:uiPriority="0" w:semiHidden="0" w:name="heading 1"/>
+    <w:lsdException w:qFormat="1" w:uiPriority="0" w:name="heading 2"/>
+    <w:lsdException w:qFormat="1" w:uiPriority="0" w:name="heading 3"/>
+    <w:lsdException w:qFormat="1" w:uiPriority="0" w:name="heading 4"/>
+    <w:lsdException w:qFormat="1" w:uiPriority="0" w:name="heading 5"/>
+    <w:lsdException w:qFormat="1" w:uiPriority="0" w:name="heading 6"/>
+    <w:lsdException w:qFormat="1" w:uiPriority="0" w:name="heading 7"/>
+    <w:lsdException w:qFormat="1" w:uiPriority="0" w:name="heading 8"/>
+    <w:lsdException w:qFormat="1" w:uiPriority="0" w:name="heading 9"/>
+    <w:lsdException w:unhideWhenUsed="0" w:uiPriority="0" w:semiHidden="0" w:name="index 1"/>
+    <w:lsdException w:unhideWhenUsed="0" w:uiPriority="0" w:semiHidden="0" w:name="index 2"/>
+    <w:lsdException w:unhideWhenUsed="0" w:uiPriority="0" w:semiHidden="0" w:name="index 3"/>
+    <w:lsdException w:unhideWhenUsed="0" w:uiPriority="0" w:semiHidden="0" w:name="index 4"/>
+    <w:lsdException w:unhideWhenUsed="0" w:uiPriority="0" w:semiHidden="0" w:name="index 5"/>
+    <w:lsdException w:unhideWhenUsed="0" w:uiPriority="0" w:semiHidden="0" w:name="index 6"/>
+    <w:lsdException w:unhideWhenUsed="0" w:uiPriority="0" w:semiHidden="0" w:name="index 7"/>
+    <w:lsdException w:unhideWhenUsed="0" w:uiPriority="0" w:semiHidden="0" w:name="index 8"/>
+    <w:lsdException w:unhideWhenUsed="0" w:uiPriority="0" w:semiHidden="0" w:name="index 9"/>
+    <w:lsdException w:unhideWhenUsed="0" w:uiPriority="0" w:semiHidden="0" w:name="toc 1"/>
+    <w:lsdException w:unhideWhenUsed="0" w:uiPriority="0" w:semiHidden="0" w:name="toc 2"/>
+    <w:lsdException w:unhideWhenUsed="0" w:uiPriority="0" w:semiHidden="0" w:name="toc 3"/>
+    <w:lsdException w:unhideWhenUsed="0" w:uiPriority="0" w:semiHidden="0" w:name="toc 4"/>
+    <w:lsdException w:unhideWhenUsed="0" w:uiPriority="0" w:semiHidden="0" w:name="toc 5"/>
+    <w:lsdException w:unhideWhenUsed="0" w:uiPriority="0" w:semiHidden="0" w:name="toc 6"/>
+    <w:lsdException w:unhideWhenUsed="0" w:uiPriority="0" w:semiHidden="0" w:name="toc 7"/>
+    <w:lsdException w:unhideWhenUsed="0" w:uiPriority="0" w:semiHidden="0" w:name="toc 8"/>
+    <w:lsdException w:unhideWhenUsed="0" w:uiPriority="0" w:semiHidden="0" w:name="toc 9"/>
+    <w:lsdException w:unhideWhenUsed="0" w:uiPriority="0" w:semiHidden="0" w:name="Normal Indent"/>
+    <w:lsdException w:unhideWhenUsed="0" w:uiPriority="0" w:semiHidden="0" w:name="footnote text"/>
+    <w:lsdException w:unhideWhenUsed="0" w:uiPriority="0" w:semiHidden="0" w:name="annotation text"/>
+    <w:lsdException w:unhideWhenUsed="0" w:uiPriority="0" w:semiHidden="0" w:name="header"/>
+    <w:lsdException w:unhideWhenUsed="0" w:uiPriority="0" w:semiHidden="0" w:name="footer"/>
+    <w:lsdException w:unhideWhenUsed="0" w:uiPriority="0" w:semiHidden="0" w:name="index heading"/>
+    <w:lsdException w:qFormat="1" w:uiPriority="0" w:name="caption"/>
+    <w:lsdException w:unhideWhenUsed="0" w:uiPriority="0" w:semiHidden="0" w:name="table of figures"/>
+    <w:lsdException w:unhideWhenUsed="0" w:uiPriority="0" w:semiHidden="0" w:name="envelope address"/>
+    <w:lsdException w:unhideWhenUsed="0" w:uiPriority="0" w:semiHidden="0" w:name="envelope return"/>
+    <w:lsdException w:unhideWhenUsed="0" w:uiPriority="0" w:semiHidden="0" w:name="footnote reference"/>
+    <w:lsdException w:unhideWhenUsed="0" w:uiPriority="0" w:semiHidden="0" w:name="annotation reference"/>
+    <w:lsdException w:unhideWhenUsed="0" w:uiPriority="0" w:semiHidden="0" w:name="line number"/>
+    <w:lsdException w:unhideWhenUsed="0" w:uiPriority="0" w:semiHidden="0" w:name="page number"/>
+    <w:lsdException w:unhideWhenUsed="0" w:uiPriority="0" w:semiHidden="0" w:name="endnote reference"/>
+    <w:lsdException w:unhideWhenUsed="0" w:uiPriority="0" w:semiHidden="0" w:name="endnote text"/>
+    <w:lsdException w:unhideWhenUsed="0" w:uiPriority="0" w:semiHidden="0" w:name="table of authorities"/>
+    <w:lsdException w:unhideWhenUsed="0" w:uiPriority="0" w:semiHidden="0" w:name="macro"/>
+    <w:lsdException w:unhideWhenUsed="0" w:uiPriority="0" w:semiHidden="0" w:name="toa heading"/>
+    <w:lsdException w:unhideWhenUsed="0" w:uiPriority="0" w:semiHidden="0" w:name="List"/>
+    <w:lsdException w:unhideWhenUsed="0" w:uiPriority="0" w:semiHidden="0" w:name="List Bullet"/>
+    <w:lsdException w:unhideWhenUsed="0" w:uiPriority="0" w:semiHidden="0" w:name="List Number"/>
+    <w:lsdException w:unhideWhenUsed="0" w:uiPriority="0" w:semiHidden="0" w:name="List 2"/>
+    <w:lsdException w:unhideWhenUsed="0" w:uiPriority="0" w:semiHidden="0" w:name="List 3"/>
+    <w:lsdException w:unhideWhenUsed="0" w:uiPriority="0" w:semiHidden="0" w:name="List 4"/>
+    <w:lsdException w:unhideWhenUsed="0" w:uiPriority="0" w:semiHidden="0" w:name="List 5"/>
+    <w:lsdException w:unhideWhenUsed="0" w:uiPriority="0" w:semiHidden="0" w:name="List Bullet 2"/>
+    <w:lsdException w:unhideWhenUsed="0" w:uiPriority="0" w:semiHidden="0" w:name="List Bullet 3"/>
+    <w:lsdException w:unhideWhenUsed="0" w:uiPriority="0" w:semiHidden="0" w:name="List Bullet 4"/>
+    <w:lsdException w:unhideWhenUsed="0" w:uiPriority="0" w:semiHidden="0" w:name="List Bullet 5"/>
+    <w:lsdException w:unhideWhenUsed="0" w:uiPriority="0" w:semiHidden="0" w:name="List Number 2"/>
+    <w:lsdException w:unhideWhenUsed="0" w:uiPriority="0" w:semiHidden="0" w:name="List Number 3"/>
+    <w:lsdException w:unhideWhenUsed="0" w:uiPriority="0" w:semiHidden="0" w:name="List Number 4"/>
+    <w:lsdException w:unhideWhenUsed="0" w:uiPriority="0" w:semiHidden="0" w:name="List Number 5"/>
+    <w:lsdException w:qFormat="1" w:unhideWhenUsed="0" w:uiPriority="0" w:semiHidden="0" w:name="Title"/>
+    <w:lsdException w:unhideWhenUsed="0" w:uiPriority="0" w:semiHidden="0" w:name="Closing"/>
+    <w:lsdException w:unhideWhenUsed="0" w:uiPriority="0" w:semiHidden="0" w:name="Signature"/>
+    <w:lsdException w:uiPriority="1" w:name="Default Paragraph Font"/>
+    <w:lsdException w:unhideWhenUsed="0" w:uiPriority="0" w:semiHidden="0" w:name="Body Text"/>
+    <w:lsdException w:unhideWhenUsed="0" w:uiPriority="0" w:semiHidden="0" w:name="Body Text Indent"/>
+    <w:lsdException w:unhideWhenUsed="0" w:uiPriority="0" w:semiHidden="0" w:name="List Continue"/>
+    <w:lsdException w:unhideWhenUsed="0" w:uiPriority="0" w:semiHidden="0" w:name="List Continue 2"/>
+    <w:lsdException w:unhideWhenUsed="0" w:uiPriority="0" w:semiHidden="0" w:name="List Continue 3"/>
+    <w:lsdException w:unhideWhenUsed="0" w:uiPriority="0" w:semiHidden="0" w:name="List Continue 4"/>
+    <w:lsdException w:unhideWhenUsed="0" w:uiPriority="0" w:semiHidden="0" w:name="List Continue 5"/>
+    <w:lsdException w:unhideWhenUsed="0" w:uiPriority="0" w:semiHidden="0" w:name="Message Header"/>
+    <w:lsdException w:qFormat="1" w:unhideWhenUsed="0" w:uiPriority="0" w:semiHidden="0" w:name="Subtitle"/>
+    <w:lsdException w:unhideWhenUsed="0" w:uiPriority="0" w:semiHidden="0" w:name="Salutation"/>
+    <w:lsdException w:unhideWhenUsed="0" w:uiPriority="0" w:semiHidden="0" w:name="Date"/>
+    <w:lsdException w:unhideWhenUsed="0" w:uiPriority="0" w:semiHidden="0" w:name="Body Text First Indent"/>
+    <w:lsdException w:unhideWhenUsed="0" w:uiPriority="0" w:semiHidden="0" w:name="Body Text First Indent 2"/>
+    <w:lsdException w:unhideWhenUsed="0" w:uiPriority="0" w:semiHidden="0" w:name="Note Heading"/>
+    <w:lsdException w:unhideWhenUsed="0" w:uiPriority="0" w:semiHidden="0" w:name="Body Text 2"/>
+    <w:lsdException w:unhideWhenUsed="0" w:uiPriority="0" w:semiHidden="0" w:name="Body Text 3"/>
+    <w:lsdException w:unhideWhenUsed="0" w:uiPriority="0" w:semiHidden="0" w:name="Body Text Indent 2"/>
+    <w:lsdException w:unhideWhenUsed="0" w:uiPriority="0" w:semiHidden="0" w:name="Body Text Indent 3"/>
+    <w:lsdException w:unhideWhenUsed="0" w:uiPriority="0" w:semiHidden="0" w:name="Block Text"/>
+    <w:lsdException w:unhideWhenUsed="0" w:uiPriority="0" w:semiHidden="0" w:name="Hyperlink"/>
+    <w:lsdException w:unhideWhenUsed="0" w:uiPriority="0" w:semiHidden="0" w:name="FollowedHyperlink"/>
+    <w:lsdException w:qFormat="1" w:unhideWhenUsed="0" w:uiPriority="0" w:semiHidden="0" w:name="Strong"/>
+    <w:lsdException w:qFormat="1" w:unhideWhenUsed="0" w:uiPriority="0" w:semiHidden="0" w:name="Emphasis"/>
+    <w:lsdException w:unhideWhenUsed="0" w:uiPriority="0" w:semiHidden="0" w:name="Document Map"/>
+    <w:lsdException w:unhideWhenUsed="0" w:uiPriority="0" w:semiHidden="0" w:name="Plain Text"/>
+    <w:lsdException w:unhideWhenUsed="0" w:uiPriority="0" w:semiHidden="0" w:name="E-mail Signature"/>
+    <w:lsdException w:unhideWhenUsed="0" w:uiPriority="0" w:semiHidden="0" w:name="Normal (Web)"/>
+    <w:lsdException w:unhideWhenUsed="0" w:uiPriority="0" w:semiHidden="0" w:name="HTML Acronym"/>
+    <w:lsdException w:unhideWhenUsed="0" w:uiPriority="0" w:semiHidden="0" w:name="HTML Address"/>
+    <w:lsdException w:unhideWhenUsed="0" w:uiPriority="0" w:semiHidden="0" w:name="HTML Cite"/>
+    <w:lsdException w:unhideWhenUsed="0" w:uiPriority="0" w:semiHidden="0" w:name="HTML Code"/>
+    <w:lsdException w:unhideWhenUsed="0" w:uiPriority="0" w:semiHidden="0" w:name="HTML Definition"/>
+    <w:lsdException w:unhideWhenUsed="0" w:uiPriority="0" w:semiHidden="0" w:name="HTML Keyboard"/>
+    <w:lsdException w:unhideWhenUsed="0" w:uiPriority="0" w:semiHidden="0" w:name="HTML Preformatted"/>
+    <w:lsdException w:unhideWhenUsed="0" w:uiPriority="0" w:semiHidden="0" w:name="HTML Sample"/>
+    <w:lsdException w:unhideWhenUsed="0" w:uiPriority="0" w:semiHidden="0" w:name="HTML Typewriter"/>
+    <w:lsdException w:unhideWhenUsed="0" w:uiPriority="0" w:semiHidden="0" w:name="HTML Variable"/>
+    <w:lsdException w:qFormat="1" w:uiPriority="99" w:name="Normal Table"/>
+    <w:lsdException w:unhideWhenUsed="0" w:uiPriority="0" w:semiHidden="0" w:name="annotation subject"/>
+    <w:lsdException w:unhideWhenUsed="0" w:uiPriority="0" w:semiHidden="0" w:name="Table Simple 1"/>
+    <w:lsdException w:unhideWhenUsed="0" w:uiPriority="0" w:semiHidden="0" w:name="Table Simple 2"/>
+    <w:lsdException w:unhideWhenUsed="0" w:uiPriority="0" w:semiHidden="0" w:name="Table Simple 3"/>
+    <w:lsdException w:unhideWhenUsed="0" w:uiPriority="0" w:semiHidden="0" w:name="Table Classic 1"/>
+    <w:lsdException w:unhideWhenUsed="0" w:uiPriority="0" w:semiHidden="0" w:name="Table Classic 2"/>
+    <w:lsdException w:unhideWhenUsed="0" w:uiPriority="0" w:semiHidden="0" w:name="Table Classic 3"/>
+    <w:lsdException w:unhideWhenUsed="0" w:uiPriority="0" w:semiHidden="0" w:name="Table Classic 4"/>
+    <w:lsdException w:unhideWhenUsed="0" w:uiPriority="0" w:semiHidden="0" w:name="Table Colorful 1"/>
+    <w:lsdException w:unhideWhenUsed="0" w:uiPriority="0" w:semiHidden="0" w:name="Table Colorful 2"/>
+    <w:lsdException w:unhideWhenUsed="0" w:uiPriority="0" w:semiHidden="0" w:name="Table Colorful 3"/>
+    <w:lsdException w:unhideWhenUsed="0" w:uiPriority="0" w:semiHidden="0" w:name="Table Columns 1"/>
+    <w:lsdException w:unhideWhenUsed="0" w:uiPriority="0" w:semiHidden="0" w:name="Table Columns 2"/>
+    <w:lsdException w:unhideWhenUsed="0" w:uiPriority="0" w:semiHidden="0" w:name="Table Columns 3"/>
+    <w:lsdException w:unhideWhenUsed="0" w:uiPriority="0" w:semiHidden="0" w:name="Table Columns 4"/>
+    <w:lsdException w:unhideWhenUsed="0" w:uiPriority="0" w:semiHidden="0" w:name="Table Columns 5"/>
+    <w:lsdException w:unhideWhenUsed="0" w:uiPriority="0" w:semiHidden="0" w:name="Table Grid 1"/>
+    <w:lsdException w:unhideWhenUsed="0" w:uiPriority="0" w:semiHidden="0" w:name="Table Grid 2"/>
+    <w:lsdException w:unhideWhenUsed="0" w:uiPriority="0" w:semiHidden="0" w:name="Table Grid 3"/>
+    <w:lsdException w:unhideWhenUsed="0" w:uiPriority="0" w:semiHidden="0" w:name="Table Grid 4"/>
+    <w:lsdException w:unhideWhenUsed="0" w:uiPriority="0" w:semiHidden="0" w:name="Table Grid 5"/>
+    <w:lsdException w:unhideWhenUsed="0" w:uiPriority="0" w:semiHidden="0" w:name="Table Grid 6"/>
+    <w:lsdException w:unhideWhenUsed="0" w:uiPriority="0" w:semiHidden="0" w:name="Table Grid 7"/>
+    <w:lsdException w:unhideWhenUsed="0" w:uiPriority="0" w:semiHidden="0" w:name="Table Grid 8"/>
+    <w:lsdException w:unhideWhenUsed="0" w:uiPriority="0" w:semiHidden="0" w:name="Table List 1"/>
+    <w:lsdException w:unhideWhenUsed="0" w:uiPriority="0" w:semiHidden="0" w:name="Table List 2"/>
+    <w:lsdException w:unhideWhenUsed="0" w:uiPriority="0" w:semiHidden="0" w:name="Table List 3"/>
+    <w:lsdException w:unhideWhenUsed="0" w:uiPriority="0" w:semiHidden="0" w:name="Table List 4"/>
+    <w:lsdException w:unhideWhenUsed="0" w:uiPriority="0" w:semiHidden="0" w:name="Table List 5"/>
+    <w:lsdException w:unhideWhenUsed="0" w:uiPriority="0" w:semiHidden="0" w:name="Table List 6"/>
+    <w:lsdException w:unhideWhenUsed="0" w:uiPriority="0" w:semiHidden="0" w:name="Table List 7"/>
+    <w:lsdException w:unhideWhenUsed="0" w:uiPriority="0" w:semiHidden="0" w:name="Table List 8"/>
+    <w:lsdException w:unhideWhenUsed="0" w:uiPriority="0" w:semiHidden="0" w:name="Table 3D effects 1"/>
+    <w:lsdException w:unhideWhenUsed="0" w:uiPriority="0" w:semiHidden="0" w:name="Table 3D effects 2"/>
+    <w:lsdException w:unhideWhenUsed="0" w:uiPriority="0" w:semiHidden="0" w:name="Table 3D effects 3"/>
+    <w:lsdException w:unhideWhenUsed="0" w:uiPriority="0" w:semiHidden="0" w:name="Table Contemporary"/>
+    <w:lsdException w:unhideWhenUsed="0" w:uiPriority="0" w:semiHidden="0" w:name="Table Elegant"/>
+    <w:lsdException w:unhideWhenUsed="0" w:uiPriority="0" w:semiHidden="0" w:name="Table Professional"/>
+    <w:lsdException w:unhideWhenUsed="0" w:uiPriority="0" w:semiHidden="0" w:name="Table Subtle 1"/>
+    <w:lsdException w:unhideWhenUsed="0" w:uiPriority="0" w:semiHidden="0" w:name="Table Subtle 2"/>
+    <w:lsdException w:unhideWhenUsed="0" w:uiPriority="0" w:semiHidden="0" w:name="Table Web 1"/>
+    <w:lsdException w:unhideWhenUsed="0" w:uiPriority="0" w:semiHidden="0" w:name="Table Web 2"/>
+    <w:lsdException w:unhideWhenUsed="0" w:uiPriority="0" w:semiHidden="0" w:name="Table Web 3"/>
+    <w:lsdException w:unhideWhenUsed="0" w:uiPriority="0" w:semiHidden="0" w:name="Balloon Text"/>
+    <w:lsdException w:unhideWhenUsed="0" w:uiPriority="0" w:semiHidden="0" w:name="Table Grid"/>
+    <w:lsdException w:unhideWhenUsed="0" w:uiPriority="0" w:semiHidden="0" w:name="Table Theme"/>
+    <w:lsdException w:unhideWhenUsed="0" w:uiPriority="60" w:semiHidden="0" w:name="Light Shading"/>
+    <w:lsdException w:unhideWhenUsed="0" w:uiPriority="61" w:semiHidden="0" w:name="Light List"/>
+    <w:lsdException w:unhideWhenUsed="0" w:uiPriority="62" w:semiHidden="0" w:name="Light Grid"/>
+    <w:lsdException w:unhideWhenUsed="0" w:uiPriority="63" w:semiHidden="0" w:name="Medium Shading 1"/>
+    <w:lsdException w:unhideWhenUsed="0" w:uiPriority="64" w:semiHidden="0" w:name="Medium Shading 2"/>
+    <w:lsdException w:unhideWhenUsed="0" w:uiPriority="65" w:semiHidden="0" w:name="Medium List 1"/>
+    <w:lsdException w:unhideWhenUsed="0" w:uiPriority="66" w:semiHidden="0" w:name="Medium List 2"/>
+    <w:lsdException w:unhideWhenUsed="0" w:uiPriority="67" w:semiHidden="0" w:name="Medium Grid 1"/>
+    <w:lsdException w:unhideWhenUsed="0" w:uiPriority="68" w:semiHidden="0" w:name="Medium Grid 2"/>
+    <w:lsdException w:unhideWhenUsed="0" w:uiPriority="69" w:semiHidden="0" w:name="Medium Grid 3"/>
+    <w:lsdException w:unhideWhenUsed="0" w:uiPriority="70" w:semiHidden="0" w:name="Dark List"/>
+    <w:lsdException w:unhideWhenUsed="0" w:uiPriority="71" w:semiHidden="0" w:name="Colorful Shading"/>
+    <w:lsdException w:unhideWhenUsed="0" w:uiPriority="72" w:semiHidden="0" w:name="Colorful List"/>
+    <w:lsdException w:unhideWhenUsed="0" w:uiPriority="73" w:semiHidden="0" w:name="Colorful Grid"/>
+    <w:lsdException w:unhideWhenUsed="0" w:uiPriority="60" w:semiHidden="0" w:name="Light Shading Accent 1"/>
+    <w:lsdException w:unhideWhenUsed="0" w:uiPriority="61" w:semiHidden="0" w:name="Light List Accent 1"/>
+    <w:lsdException w:unhideWhenUsed="0" w:uiPriority="62" w:semiHidden="0" w:name="Light Grid Accent 1"/>
+    <w:lsdException w:unhideWhenUsed="0" w:uiPriority="63" w:semiHidden="0" w:name="Medium Shading 1 Accent 1"/>
+    <w:lsdException w:unhideWhenUsed="0" w:uiPriority="64" w:semiHidden="0" w:name="Medium Shading 2 Accent 1"/>
+    <w:lsdException w:unhideWhenUsed="0" w:uiPriority="65" w:semiHidden="0" w:name="Medium List 1 Accent 1"/>
+    <w:lsdException w:unhideWhenUsed="0" w:uiPriority="66" w:semiHidden="0" w:name="Medium List 2 Accent 1"/>
+    <w:lsdException w:unhideWhenUsed="0" w:uiPriority="67" w:semiHidden="0" w:name="Medium Grid 1 Accent 1"/>
+    <w:lsdException w:unhideWhenUsed="0" w:uiPriority="68" w:semiHidden="0" w:name="Medium Grid 2 Accent 1"/>
+    <w:lsdException w:unhideWhenUsed="0" w:uiPriority="69" w:semiHidden="0" w:name="Medium Grid 3 Accent 1"/>
+    <w:lsdException w:unhideWhenUsed="0" w:uiPriority="70" w:semiHidden="0" w:name="Dark List Accent 1"/>
+    <w:lsdException w:unhideWhenUsed="0" w:uiPriority="71" w:semiHidden="0" w:name="Colorful Shading Accent 1"/>
+    <w:lsdException w:unhideWhenUsed="0" w:uiPriority="72" w:semiHidden="0" w:name="Colorful List Accent 1"/>
+    <w:lsdException w:unhideWhenUsed="0" w:uiPriority="73" w:semiHidden="0" w:name="Colorful Grid Accent 1"/>
+    <w:lsdException w:unhideWhenUsed="0" w:uiPriority="60" w:semiHidden="0" w:name="Light Shading Accent 2"/>
+    <w:lsdException w:unhideWhenUsed="0" w:uiPriority="61" w:semiHidden="0" w:name="Light List Accent 2"/>
+    <w:lsdException w:unhideWhenUsed="0" w:uiPriority="62" w:semiHidden="0" w:name="Light Grid Accent 2"/>
+    <w:lsdException w:unhideWhenUsed="0" w:uiPriority="63" w:semiHidden="0" w:name="Medium Shading 1 Accent 2"/>
+    <w:lsdException w:unhideWhenUsed="0" w:uiPriority="64" w:semiHidden="0" w:name="Medium Shading 2 Accent 2"/>
+    <w:lsdException w:unhideWhenUsed="0" w:uiPriority="65" w:semiHidden="0" w:name="Medium List 1 Accent 2"/>
+    <w:lsdException w:unhideWhenUsed="0" w:uiPriority="66" w:semiHidden="0" w:name="Medium List 2 Accent 2"/>
+    <w:lsdException w:unhideWhenUsed="0" w:uiPriority="67" w:semiHidden="0" w:name="Medium Grid 1 Accent 2"/>
+    <w:lsdException w:unhideWhenUsed="0" w:uiPriority="68" w:semiHidden="0" w:name="Medium Grid 2 Accent 2"/>
+    <w:lsdException w:unhideWhenUsed="0" w:uiPriority="69" w:semiHidden="0" w:name="Medium Grid 3 Accent 2"/>
+    <w:lsdException w:unhideWhenUsed="0" w:uiPriority="70" w:semiHidden="0" w:name="Dark List Accent 2"/>
+    <w:lsdException w:unhideWhenUsed="0" w:uiPriority="71" w:semiHidden="0" w:name="Colorful Shading Accent 2"/>
+    <w:lsdException w:unhideWhenUsed="0" w:uiPriority="72" w:semiHidden="0" w:name="Colorful List Accent 2"/>
+    <w:lsdException w:unhideWhenUsed="0" w:uiPriority="73" w:semiHidden="0" w:name="Colorful Grid Accent 2"/>
+    <w:lsdException w:unhideWhenUsed="0" w:uiPriority="60" w:semiHidden="0" w:name="Light Shading Accent 3"/>
+    <w:lsdException w:unhideWhenUsed="0" w:uiPriority="61" w:semiHidden="0" w:name="Light List Accent 3"/>
+    <w:lsdException w:unhideWhenUsed="0" w:uiPriority="62" w:semiHidden="0" w:name="Light Grid Accent 3"/>
+    <w:lsdException w:unhideWhenUsed="0" w:uiPriority="63" w:semiHidden="0" w:name="Medium Shading 1 Accent 3"/>
+    <w:lsdException w:unhideWhenUsed="0" w:uiPriority="64" w:semiHidden="0" w:name="Medium Shading 2 Accent 3"/>
+    <w:lsdException w:unhideWhenUsed="0" w:uiPriority="65" w:semiHidden="0" w:name="Medium List 1 Accent 3"/>
+    <w:lsdException w:unhideWhenUsed="0" w:uiPriority="66" w:semiHidden="0" w:name="Medium List 2 Accent 3"/>
+    <w:lsdException w:unhideWhenUsed="0" w:uiPriority="67" w:semiHidden="0" w:name="Medium Grid 1 Accent 3"/>
+    <w:lsdException w:unhideWhenUsed="0" w:uiPriority="68" w:semiHidden="0" w:name="Medium Grid 2 Accent 3"/>
+    <w:lsdException w:unhideWhenUsed="0" w:uiPriority="69" w:semiHidden="0" w:name="Medium Grid 3 Accent 3"/>
+    <w:lsdException w:unhideWhenUsed="0" w:uiPriority="70" w:semiHidden="0" w:name="Dark List Accent 3"/>
+    <w:lsdException w:unhideWhenUsed="0" w:uiPriority="71" w:semiHidden="0" w:name="Colorful Shading Accent 3"/>
+    <w:lsdException w:unhideWhenUsed="0" w:uiPriority="72" w:semiHidden="0" w:name="Colorful List Accent 3"/>
+    <w:lsdException w:unhideWhenUsed="0" w:uiPriority="73" w:semiHidden="0" w:name="Colorful Grid Accent 3"/>
+    <w:lsdException w:unhideWhenUsed="0" w:uiPriority="60" w:semiHidden="0" w:name="Light Shading Accent 4"/>
+    <w:lsdException w:unhideWhenUsed="0" w:uiPriority="61" w:semiHidden="0" w:name="Light List Accent 4"/>
+    <w:lsdException w:unhideWhenUsed="0" w:uiPriority="62" w:semiHidden="0" w:name="Light Grid Accent 4"/>
+    <w:lsdException w:unhideWhenUsed="0" w:uiPriority="63" w:semiHidden="0" w:name="Medium Shading 1 Accent 4"/>
+    <w:lsdException w:unhideWhenUsed="0" w:uiPriority="64" w:semiHidden="0" w:name="Medium Shading 2 Accent 4"/>
+    <w:lsdException w:unhideWhenUsed="0" w:uiPriority="65" w:semiHidden="0" w:name="Medium List 1 Accent 4"/>
+    <w:lsdException w:unhideWhenUsed="0" w:uiPriority="66" w:semiHidden="0" w:name="Medium List 2 Accent 4"/>
+    <w:lsdException w:unhideWhenUsed="0" w:uiPriority="67" w:semiHidden="0" w:name="Medium Grid 1 Accent 4"/>
+    <w:lsdException w:unhideWhenUsed="0" w:uiPriority="68" w:semiHidden="0" w:name="Medium Grid 2 Accent 4"/>
+    <w:lsdException w:unhideWhenUsed="0" w:uiPriority="69" w:semiHidden="0" w:name="Medium Grid 3 Accent 4"/>
+    <w:lsdException w:unhideWhenUsed="0" w:uiPriority="70" w:semiHidden="0" w:name="Dark List Accent 4"/>
+    <w:lsdException w:unhideWhenUsed="0" w:uiPriority="71" w:semiHidden="0" w:name="Colorful Shading Accent 4"/>
+    <w:lsdException w:unhideWhenUsed="0" w:uiPriority="72" w:semiHidden="0" w:name="Colorful List Accent 4"/>
+    <w:lsdException w:unhideWhenUsed="0" w:uiPriority="73" w:semiHidden="0" w:name="Colorful Grid Accent 4"/>
+    <w:lsdException w:unhideWhenUsed="0" w:uiPriority="60" w:semiHidden="0" w:name="Light Shading Accent 5"/>
+    <w:lsdException w:unhideWhenUsed="0" w:uiPriority="61" w:semiHidden="0" w:name="Light List Accent 5"/>
+    <w:lsdException w:unhideWhenUsed="0" w:uiPriority="62" w:semiHidden="0" w:name="Light Grid Accent 5"/>
+    <w:lsdException w:unhideWhenUsed="0" w:uiPriority="63" w:semiHidden="0" w:name="Medium Shading 1 Accent 5"/>
+    <w:lsdException w:unhideWhenUsed="0" w:uiPriority="64" w:semiHidden="0" w:name="Medium Shading 2 Accent 5"/>
+    <w:lsdException w:unhideWhenUsed="0" w:uiPriority="65" w:semiHidden="0" w:name="Medium List 1 Accent 5"/>
+    <w:lsdException w:unhideWhenUsed="0" w:uiPriority="66" w:semiHidden="0" w:name="Medium List 2 Accent 5"/>
+    <w:lsdException w:unhideWhenUsed="0" w:uiPriority="67" w:semiHidden="0" w:name="Medium Grid 1 Accent 5"/>
+    <w:lsdException w:unhideWhenUsed="0" w:uiPriority="68" w:semiHidden="0" w:name="Medium Grid 2 Accent 5"/>
+    <w:lsdException w:unhideWhenUsed="0" w:uiPriority="69" w:semiHidden="0" w:name="Medium Grid 3 Accent 5"/>
+    <w:lsdException w:unhideWhenUsed="0" w:uiPriority="70" w:semiHidden="0" w:name="Dark List Accent 5"/>
+    <w:lsdException w:unhideWhenUsed="0" w:uiPriority="71" w:semiHidden="0" w:name="Colorful Shading Accent 5"/>
+    <w:lsdException w:unhideWhenUsed="0" w:uiPriority="72" w:semiHidden="0" w:name="Colorful List Accent 5"/>
+    <w:lsdException w:unhideWhenUsed="0" w:uiPriority="73" w:semiHidden="0" w:name="Colorful Grid Accent 5"/>
+    <w:lsdException w:unhideWhenUsed="0" w:uiPriority="60" w:semiHidden="0" w:name="Light Shading Accent 6"/>
+    <w:lsdException w:unhideWhenUsed="0" w:uiPriority="61" w:semiHidden="0" w:name="Light List Accent 6"/>
+    <w:lsdException w:unhideWhenUsed="0" w:uiPriority="62" w:semiHidden="0" w:name="Light Grid Accent 6"/>
+    <w:lsdException w:unhideWhenUsed="0" w:uiPriority="63" w:semiHidden="0" w:name="Medium Shading 1 Accent 6"/>
+    <w:lsdException w:unhideWhenUsed="0" w:uiPriority="64" w:semiHidden="0" w:name="Medium Shading 2 Accent 6"/>
+    <w:lsdException w:unhideWhenUsed="0" w:uiPriority="65" w:semiHidden="0" w:name="Medium List 1 Accent 6"/>
+    <w:lsdException w:unhideWhenUsed="0" w:uiPriority="66" w:semiHidden="0" w:name="Medium List 2 Accent 6"/>
+    <w:lsdException w:unhideWhenUsed="0" w:uiPriority="67" w:semiHidden="0" w:name="Medium Grid 1 Accent 6"/>
+    <w:lsdException w:unhideWhenUsed="0" w:uiPriority="68" w:semiHidden="0" w:name="Medium Grid 2 Accent 6"/>
+    <w:lsdException w:unhideWhenUsed="0" w:uiPriority="69" w:semiHidden="0" w:name="Medium Grid 3 Accent 6"/>
+    <w:lsdException w:unhideWhenUsed="0" w:uiPriority="70" w:semiHidden="0" w:name="Dark List Accent 6"/>
+    <w:lsdException w:unhideWhenUsed="0" w:uiPriority="71" w:semiHidden="0" w:name="Colorful Shading Accent 6"/>
+    <w:lsdException w:unhideWhenUsed="0" w:uiPriority="72" w:semiHidden="0" w:name="Colorful List Accent 6"/>
+    <w:lsdException w:unhideWhenUsed="0" w:uiPriority="73" w:semiHidden="0" w:name="Colorful Grid Accent 6"/>
   </w:latentStyles>
-  <w:style w:type="paragraph" w:default="1" w:styleId="a">
+  <w:style w:type="paragraph" w:default="1" w:styleId="1">
     <w:name w:val="Normal"/>
     <w:qFormat/>
-    <w:rsid w:val="00833356"/>
+    <w:uiPriority w:val="0"/>
     <w:pPr>
       <w:widowControl w:val="0"/>
       <w:jc w:val="both"/>
     </w:pPr>
     <w:rPr>
+      <w:rFonts w:asciiTheme="minorHAnsi" w:hAnsiTheme="minorHAnsi" w:eastAsiaTheme="minorEastAsia" w:cstheme="minorBidi"/>
       <w:kern w:val="2"/>
       <w:sz w:val="21"/>
       <w:szCs w:val="24"/>
+      <w:lang w:val="en-US" w:eastAsia="zh-CN" w:bidi="ar-SA"/>
     </w:rPr>
   </w:style>
-  <w:style w:type="character" w:default="1" w:styleId="a0">
+  <w:style w:type="character" w:default="1" w:styleId="5">
     <w:name w:val="Default Paragraph Font"/>
-    <w:uiPriority w:val="1"/>
     <w:semiHidden/>
     <w:unhideWhenUsed/>
+    <w:uiPriority w:val="1"/>
   </w:style>
-  <w:style w:type="table" w:default="1" w:styleId="a1">
+  <w:style w:type="table" w:default="1" w:styleId="4">
     <w:name w:val="Normal Table"/>
-    <w:uiPriority w:val="99"/>
     <w:semiHidden/>
     <w:unhideWhenUsed/>
     <w:qFormat/>
+    <w:uiPriority w:val="99"/>
     <w:tblPr>
-      <w:tblInd w:w="0" w:type="dxa"/>
+      <w:tblLayout w:type="fixed"/>
       <w:tblCellMar>
         <w:top w:w="0" w:type="dxa"/>
         <w:left w:w="108" w:type="dxa"/>
@@ -1238,20 +1423,32 @@
       </w:tblCellMar>
     </w:tblPr>
   </w:style>
-  <w:style w:type="numbering" w:default="1" w:styleId="a2">
-    <w:name w:val="No List"/>
-    <w:uiPriority w:val="99"/>
-    <w:semiHidden/>
-    <w:unhideWhenUsed/>
+  <w:style w:type="paragraph" w:styleId="2">
+    <w:name w:val="footer"/>
+    <w:basedOn w:val="1"/>
+    <w:link w:val="7"/>
+    <w:uiPriority w:val="0"/>
+    <w:pPr>
+      <w:tabs>
+        <w:tab w:val="center" w:pos="4153"/>
+        <w:tab w:val="right" w:pos="8306"/>
+      </w:tabs>
+      <w:snapToGrid w:val="0"/>
+      <w:jc w:val="left"/>
+    </w:pPr>
+    <w:rPr>
+      <w:sz w:val="18"/>
+      <w:szCs w:val="18"/>
+    </w:rPr>
   </w:style>
-  <w:style w:type="paragraph" w:styleId="a3">
+  <w:style w:type="paragraph" w:styleId="3">
     <w:name w:val="header"/>
-    <w:basedOn w:val="a"/>
-    <w:link w:val="Char"/>
-    <w:rsid w:val="00842F2E"/>
+    <w:basedOn w:val="1"/>
+    <w:link w:val="6"/>
+    <w:uiPriority w:val="0"/>
     <w:pPr>
       <w:pBdr>
-        <w:bottom w:val="single" w:sz="6" w:space="1" w:color="auto"/>
+        <w:bottom w:val="single" w:color="auto" w:sz="6" w:space="1"/>
       </w:pBdr>
       <w:tabs>
         <w:tab w:val="center" w:pos="4153"/>
@@ -1265,40 +1462,22 @@
       <w:szCs w:val="18"/>
     </w:rPr>
   </w:style>
-  <w:style w:type="character" w:customStyle="1" w:styleId="Char">
+  <w:style w:type="character" w:customStyle="1" w:styleId="6">
     <w:name w:val="页眉 Char"/>
-    <w:basedOn w:val="a0"/>
-    <w:link w:val="a3"/>
-    <w:rsid w:val="00842F2E"/>
+    <w:basedOn w:val="5"/>
+    <w:link w:val="3"/>
+    <w:uiPriority w:val="0"/>
     <w:rPr>
       <w:kern w:val="2"/>
       <w:sz w:val="18"/>
       <w:szCs w:val="18"/>
     </w:rPr>
   </w:style>
-  <w:style w:type="paragraph" w:styleId="a4">
-    <w:name w:val="footer"/>
-    <w:basedOn w:val="a"/>
-    <w:link w:val="Char0"/>
-    <w:rsid w:val="00842F2E"/>
-    <w:pPr>
-      <w:tabs>
-        <w:tab w:val="center" w:pos="4153"/>
-        <w:tab w:val="right" w:pos="8306"/>
-      </w:tabs>
-      <w:snapToGrid w:val="0"/>
-      <w:jc w:val="left"/>
-    </w:pPr>
-    <w:rPr>
-      <w:sz w:val="18"/>
-      <w:szCs w:val="18"/>
-    </w:rPr>
-  </w:style>
-  <w:style w:type="character" w:customStyle="1" w:styleId="Char0">
+  <w:style w:type="character" w:customStyle="1" w:styleId="7">
     <w:name w:val="页脚 Char"/>
-    <w:basedOn w:val="a0"/>
-    <w:link w:val="a4"/>
-    <w:rsid w:val="00842F2E"/>
+    <w:basedOn w:val="5"/>
+    <w:link w:val="2"/>
+    <w:uiPriority w:val="0"/>
     <w:rPr>
       <w:kern w:val="2"/>
       <w:sz w:val="18"/>
@@ -1560,7 +1739,6 @@
     </a:fmtScheme>
   </a:themeElements>
   <a:objectDefaults/>
-  <a:extraClrSchemeLst/>
 </a:theme>
 </file>
 

--- a/civ/his.docx
+++ b/civ/his.docx
@@ -870,6 +870,25 @@
     <w:p>
       <w:pPr>
         <w:rPr>
+          <w:rFonts w:hint="default"/>
+          <w:b/>
+          <w:bCs/>
+          <w:lang w:val="en-US" w:eastAsia="zh-CN"/>
+        </w:rPr>
+      </w:pPr>
+      <w:r>
+        <w:rPr>
+          <w:rFonts w:hint="eastAsia"/>
+          <w:b/>
+          <w:bCs/>
+          <w:lang w:val="en-US" w:eastAsia="zh-CN"/>
+        </w:rPr>
+        <w:t>古典时代：</w:t>
+      </w:r>
+    </w:p>
+    <w:p>
+      <w:pPr>
+        <w:rPr>
           <w:rFonts w:hint="eastAsia"/>
           <w:lang w:val="en-US" w:eastAsia="zh-CN"/>
         </w:rPr>
@@ -955,6 +974,194 @@
           <w:lang w:val="en-US" w:eastAsia="zh-CN"/>
         </w:rPr>
         <w:t>古代近东的创造力下降，边缘地区开始活跃起来</w:t>
+      </w:r>
+    </w:p>
+    <w:p>
+      <w:pPr>
+        <w:rPr>
+          <w:rFonts w:hint="default"/>
+          <w:lang w:val="en-US" w:eastAsia="zh-CN"/>
+        </w:rPr>
+      </w:pPr>
+    </w:p>
+    <w:p>
+      <w:pPr>
+        <w:rPr>
+          <w:rFonts w:hint="eastAsia"/>
+          <w:lang w:val="en-US" w:eastAsia="zh-CN"/>
+        </w:rPr>
+      </w:pPr>
+      <w:r>
+        <w:rPr>
+          <w:rFonts w:hint="eastAsia"/>
+          <w:lang w:val="en-US" w:eastAsia="zh-CN"/>
+        </w:rPr>
+        <w:t>希腊和罗马的文明：</w:t>
+      </w:r>
+    </w:p>
+    <w:p>
+      <w:pPr>
+        <w:rPr>
+          <w:rFonts w:hint="eastAsia"/>
+          <w:lang w:val="en-US" w:eastAsia="zh-CN"/>
+        </w:rPr>
+      </w:pPr>
+      <w:r>
+        <w:rPr>
+          <w:rFonts w:hint="eastAsia"/>
+          <w:lang w:val="en-US" w:eastAsia="zh-CN"/>
+        </w:rPr>
+        <w:t>为什么希腊和罗马与印度中国不同，差异在于希腊传承到罗马，而印度中国连续</w:t>
+      </w:r>
+    </w:p>
+    <w:p>
+      <w:pPr>
+        <w:rPr>
+          <w:rFonts w:hint="eastAsia"/>
+          <w:lang w:val="en-US" w:eastAsia="zh-CN"/>
+        </w:rPr>
+      </w:pPr>
+      <w:r>
+        <w:rPr>
+          <w:rFonts w:hint="eastAsia"/>
+          <w:lang w:val="en-US" w:eastAsia="zh-CN"/>
+        </w:rPr>
+        <w:t>多里安人让希腊人进入黑暗时期，遗忘了过去的古代文明</w:t>
+      </w:r>
+    </w:p>
+    <w:p>
+      <w:pPr>
+        <w:rPr>
+          <w:rFonts w:hint="eastAsia"/>
+          <w:lang w:val="en-US" w:eastAsia="zh-CN"/>
+        </w:rPr>
+      </w:pPr>
+      <w:r>
+        <w:rPr>
+          <w:rFonts w:hint="eastAsia"/>
+          <w:lang w:val="en-US" w:eastAsia="zh-CN"/>
+        </w:rPr>
+        <w:t>黑暗时期的发展</w:t>
+      </w:r>
+    </w:p>
+    <w:p>
+      <w:pPr>
+        <w:rPr>
+          <w:rFonts w:hint="eastAsia"/>
+          <w:lang w:val="en-US" w:eastAsia="zh-CN"/>
+        </w:rPr>
+      </w:pPr>
+      <w:r>
+        <w:rPr>
+          <w:rFonts w:hint="eastAsia"/>
+          <w:lang w:val="en-US" w:eastAsia="zh-CN"/>
+        </w:rPr>
+        <w:t>希腊缺乏大一统的地理条件，形成多城邦而不是帝国</w:t>
+      </w:r>
+    </w:p>
+    <w:p>
+      <w:pPr>
+        <w:rPr>
+          <w:rFonts w:hint="default"/>
+          <w:lang w:val="en-US" w:eastAsia="zh-CN"/>
+        </w:rPr>
+      </w:pPr>
+      <w:r>
+        <w:rPr>
+          <w:rFonts w:hint="eastAsia"/>
+          <w:lang w:val="en-US" w:eastAsia="zh-CN"/>
+        </w:rPr>
+        <w:t>城邦对外殖民的动力：人口压力，希腊殖民地遍布地中海到黑海</w:t>
+      </w:r>
+    </w:p>
+    <w:p>
+      <w:pPr>
+        <w:rPr>
+          <w:rFonts w:hint="eastAsia"/>
+          <w:lang w:val="en-US" w:eastAsia="zh-CN"/>
+        </w:rPr>
+      </w:pPr>
+      <w:r>
+        <w:rPr>
+          <w:rFonts w:hint="eastAsia"/>
+          <w:lang w:val="en-US" w:eastAsia="zh-CN"/>
+        </w:rPr>
+        <w:t>殖民地与母国的互补关系，史上首次有如此大规模的商业来往，促使硬币的使用，带来经济革命</w:t>
+      </w:r>
+    </w:p>
+    <w:p>
+      <w:pPr>
+        <w:rPr>
+          <w:rFonts w:hint="eastAsia"/>
+          <w:lang w:val="en-US" w:eastAsia="zh-CN"/>
+        </w:rPr>
+      </w:pPr>
+      <w:r>
+        <w:rPr>
+          <w:rFonts w:hint="eastAsia"/>
+          <w:lang w:val="en-US" w:eastAsia="zh-CN"/>
+        </w:rPr>
+        <w:t>经济革命-&gt;社会革命+政治革命-&gt;经济革命</w:t>
+      </w:r>
+    </w:p>
+    <w:p>
+      <w:pPr>
+        <w:rPr>
+          <w:rFonts w:hint="eastAsia"/>
+          <w:lang w:val="en-US" w:eastAsia="zh-CN"/>
+        </w:rPr>
+      </w:pPr>
+      <w:r>
+        <w:rPr>
+          <w:rFonts w:hint="eastAsia"/>
+          <w:lang w:val="en-US" w:eastAsia="zh-CN"/>
+        </w:rPr>
+        <w:t>重装步兵的出现带来政治影响</w:t>
+      </w:r>
+    </w:p>
+    <w:p>
+      <w:pPr>
+        <w:rPr>
+          <w:rFonts w:hint="default"/>
+          <w:lang w:val="en-US" w:eastAsia="zh-CN"/>
+        </w:rPr>
+      </w:pPr>
+      <w:r>
+        <w:rPr>
+          <w:rFonts w:hint="eastAsia"/>
+          <w:lang w:val="en-US" w:eastAsia="zh-CN"/>
+        </w:rPr>
+        <w:t>城邦由君主政体转变为贵族寡头政治，再变为僭主政治，</w:t>
+      </w:r>
+    </w:p>
+    <w:p>
+      <w:pPr>
+        <w:rPr>
+          <w:rFonts w:hint="eastAsia"/>
+          <w:lang w:val="en-US" w:eastAsia="zh-CN"/>
+        </w:rPr>
+      </w:pPr>
+      <w:r>
+        <w:rPr>
+          <w:rFonts w:hint="eastAsia"/>
+          <w:lang w:val="en-US" w:eastAsia="zh-CN"/>
+        </w:rPr>
+        <w:t>斯巴达的特殊情况，多里安人后裔，变成一个大军营</w:t>
+      </w:r>
+    </w:p>
+    <w:p>
+      <w:pPr>
+        <w:rPr>
+          <w:rFonts w:hint="eastAsia"/>
+          <w:lang w:val="en-US" w:eastAsia="zh-CN"/>
+        </w:rPr>
+      </w:pPr>
+      <w:r>
+        <w:rPr>
+          <w:rFonts w:hint="eastAsia"/>
+          <w:lang w:val="en-US" w:eastAsia="zh-CN"/>
+        </w:rPr>
+        <w:t>雅典人的情况，阿提卡的土著，梭伦的改革</w:t>
       </w:r>
     </w:p>
     <w:p>
@@ -966,6 +1173,14 @@
       </w:pPr>
       <w:bookmarkStart w:id="0" w:name="_GoBack"/>
       <w:bookmarkEnd w:id="0"/>
+    </w:p>
+    <w:p>
+      <w:pPr>
+        <w:rPr>
+          <w:rFonts w:hint="default"/>
+          <w:lang w:val="en-US" w:eastAsia="zh-CN"/>
+        </w:rPr>
+      </w:pPr>
     </w:p>
     <w:p>
       <w:pPr>

--- a/civ/his.docx
+++ b/civ/his.docx
@@ -862,7 +862,7 @@
     <w:p>
       <w:pPr>
         <w:rPr>
-          <w:rFonts w:hint="default"/>
+          <w:rFonts w:hint="eastAsia"/>
           <w:lang w:val="en-US" w:eastAsia="zh-CN"/>
         </w:rPr>
       </w:pPr>
@@ -873,6 +873,8 @@
           <w:rFonts w:hint="default"/>
           <w:b/>
           <w:bCs/>
+          <w:i/>
+          <w:iCs/>
           <w:lang w:val="en-US" w:eastAsia="zh-CN"/>
         </w:rPr>
       </w:pPr>
@@ -881,6 +883,50 @@
           <w:rFonts w:hint="eastAsia"/>
           <w:b/>
           <w:bCs/>
+          <w:i/>
+          <w:iCs/>
+          <w:lang w:val="en-US" w:eastAsia="zh-CN"/>
+        </w:rPr>
+        <w:t>设计：</w:t>
+      </w:r>
+    </w:p>
+    <w:p>
+      <w:pPr>
+        <w:rPr>
+          <w:rFonts w:hint="default"/>
+          <w:lang w:val="en-US" w:eastAsia="zh-CN"/>
+        </w:rPr>
+      </w:pPr>
+      <w:r>
+        <w:rPr>
+          <w:rFonts w:hint="eastAsia"/>
+          <w:lang w:val="en-US" w:eastAsia="zh-CN"/>
+        </w:rPr>
+        <w:t>分为两种文明类型来开局比较好，如果地理上的差距太大，比如克里特人这种海洋性文明和巴比伦这种大河流域性文明，在后面可能不太好圆回来。那么就只考虑大河流域型文明了，可以说出它们在地理上的一些差距，现在的想法是先发文明和后发文明这两种，而它们在地理上比较接近，这样在古典时代融为一体也说得过去</w:t>
+      </w:r>
+    </w:p>
+    <w:p>
+      <w:pPr>
+        <w:rPr>
+          <w:rFonts w:hint="default"/>
+          <w:lang w:val="en-US" w:eastAsia="zh-CN"/>
+        </w:rPr>
+      </w:pPr>
+    </w:p>
+    <w:p>
+      <w:pPr>
+        <w:rPr>
+          <w:rFonts w:hint="default"/>
+          <w:b/>
+          <w:bCs/>
+          <w:lang w:val="en-US" w:eastAsia="zh-CN"/>
+        </w:rPr>
+      </w:pPr>
+      <w:r>
+        <w:rPr>
+          <w:rFonts w:hint="eastAsia"/>
+          <w:b/>
+          <w:bCs/>
           <w:lang w:val="en-US" w:eastAsia="zh-CN"/>
         </w:rPr>
         <w:t>古典时代：</w:t>
@@ -1161,7 +1207,7 @@
           <w:rFonts w:hint="eastAsia"/>
           <w:lang w:val="en-US" w:eastAsia="zh-CN"/>
         </w:rPr>
-        <w:t>雅典人的情况，阿提卡的土著，梭伦的改革</w:t>
+        <w:t>雅典人的情况，阿提卡的土著，梭伦的改革和其它统治者的发展，雅典出现民主政治</w:t>
       </w:r>
     </w:p>
     <w:p>
@@ -1171,8 +1217,23 @@
           <w:lang w:val="en-US" w:eastAsia="zh-CN"/>
         </w:rPr>
       </w:pPr>
+      <w:r>
+        <w:rPr>
+          <w:rFonts w:hint="eastAsia"/>
+          <w:lang w:val="en-US" w:eastAsia="zh-CN"/>
+        </w:rPr>
+        <w:t>波西战争，雅典人在希腊世界的地位提升</w:t>
+      </w:r>
       <w:bookmarkStart w:id="0" w:name="_GoBack"/>
       <w:bookmarkEnd w:id="0"/>
+    </w:p>
+    <w:p>
+      <w:pPr>
+        <w:rPr>
+          <w:rFonts w:hint="default"/>
+          <w:lang w:val="en-US" w:eastAsia="zh-CN"/>
+        </w:rPr>
+      </w:pPr>
     </w:p>
     <w:p>
       <w:pPr>

--- a/civ/his.docx
+++ b/civ/his.docx
@@ -1213,6 +1213,36 @@
     <w:p>
       <w:pPr>
         <w:rPr>
+          <w:rFonts w:hint="eastAsia"/>
+          <w:lang w:val="en-US" w:eastAsia="zh-CN"/>
+        </w:rPr>
+      </w:pPr>
+      <w:r>
+        <w:rPr>
+          <w:rFonts w:hint="eastAsia"/>
+          <w:lang w:val="en-US" w:eastAsia="zh-CN"/>
+        </w:rPr>
+        <w:t>波西战争，雅典人在希腊世界的地位提升</w:t>
+      </w:r>
+    </w:p>
+    <w:p>
+      <w:pPr>
+        <w:rPr>
+          <w:rFonts w:hint="eastAsia"/>
+          <w:lang w:val="en-US" w:eastAsia="zh-CN"/>
+        </w:rPr>
+      </w:pPr>
+      <w:r>
+        <w:rPr>
+          <w:rFonts w:hint="eastAsia"/>
+          <w:lang w:val="en-US" w:eastAsia="zh-CN"/>
+        </w:rPr>
+        <w:t>波西战争胜利的意义，保留自己的特色</w:t>
+      </w:r>
+    </w:p>
+    <w:p>
+      <w:pPr>
+        <w:rPr>
           <w:rFonts w:hint="default"/>
           <w:lang w:val="en-US" w:eastAsia="zh-CN"/>
         </w:rPr>
@@ -1222,24 +1252,98 @@
           <w:rFonts w:hint="eastAsia"/>
           <w:lang w:val="en-US" w:eastAsia="zh-CN"/>
         </w:rPr>
-        <w:t>波西战争，雅典人在希腊世界的地位提升</w:t>
-      </w:r>
+        <w:t>海军的胜利推动了民主政治</w:t>
+      </w:r>
+    </w:p>
+    <w:p>
+      <w:pPr>
+        <w:rPr>
+          <w:rFonts w:hint="default"/>
+          <w:lang w:val="en-US" w:eastAsia="zh-CN"/>
+        </w:rPr>
+      </w:pPr>
+      <w:r>
+        <w:rPr>
+          <w:rFonts w:hint="eastAsia"/>
+          <w:lang w:val="en-US" w:eastAsia="zh-CN"/>
+        </w:rPr>
+        <w:t>伯里克利的民主时期：公民大会为最高权力机构、民众法庭</w:t>
+      </w:r>
+    </w:p>
+    <w:p>
+      <w:pPr>
+        <w:rPr>
+          <w:rFonts w:hint="eastAsia"/>
+          <w:lang w:val="en-US" w:eastAsia="zh-CN"/>
+        </w:rPr>
+      </w:pPr>
+      <w:r>
+        <w:rPr>
+          <w:rFonts w:hint="eastAsia"/>
+          <w:lang w:val="en-US" w:eastAsia="zh-CN"/>
+        </w:rPr>
+        <w:t>与雅典对比的斯巴达，雅典形成霸权，组织提洛同盟</w:t>
+      </w:r>
+    </w:p>
+    <w:p>
+      <w:pPr>
+        <w:rPr>
+          <w:rFonts w:hint="default"/>
+          <w:lang w:val="en-US" w:eastAsia="zh-CN"/>
+        </w:rPr>
+      </w:pPr>
+      <w:r>
+        <w:rPr>
+          <w:rFonts w:hint="eastAsia"/>
+          <w:lang w:val="en-US" w:eastAsia="zh-CN"/>
+        </w:rPr>
+        <w:t>同盟演变成帝国，雅典的统治地位</w:t>
+      </w:r>
+    </w:p>
+    <w:p>
+      <w:pPr>
+        <w:rPr>
+          <w:rFonts w:hint="default" w:eastAsiaTheme="minorEastAsia"/>
+          <w:lang w:val="en-US" w:eastAsia="zh-CN"/>
+        </w:rPr>
+      </w:pPr>
+      <w:r>
+        <w:rPr>
+          <w:rFonts w:hint="eastAsia"/>
+          <w:lang w:val="en-US" w:eastAsia="zh-CN"/>
+        </w:rPr>
+        <w:t>伯罗奔尼撒战争和战争的后果，斯巴达成为霸主，底比斯人战胜斯巴达，最后希腊遭到马其顿征服</w:t>
+      </w:r>
+    </w:p>
+    <w:p>
+      <w:pPr>
+        <w:rPr>
+          <w:rFonts w:hint="eastAsia"/>
+          <w:lang w:val="en-US" w:eastAsia="zh-CN"/>
+        </w:rPr>
+      </w:pPr>
+      <w:r>
+        <w:rPr>
+          <w:rFonts w:hint="eastAsia"/>
+          <w:lang w:val="en-US" w:eastAsia="zh-CN"/>
+        </w:rPr>
+        <w:t>古典时代文明：希腊取得了巨大的成就，其原因不在于人种，有两点原因：</w:t>
+      </w:r>
+    </w:p>
+    <w:p>
+      <w:pPr>
+        <w:rPr>
+          <w:rFonts w:hint="default"/>
+          <w:lang w:val="en-US" w:eastAsia="zh-CN"/>
+        </w:rPr>
+      </w:pPr>
       <w:bookmarkStart w:id="0" w:name="_GoBack"/>
       <w:bookmarkEnd w:id="0"/>
     </w:p>
     <w:p>
       <w:pPr>
         <w:rPr>
-          <w:rFonts w:hint="default"/>
-          <w:lang w:val="en-US" w:eastAsia="zh-CN"/>
-        </w:rPr>
-      </w:pPr>
-    </w:p>
-    <w:p>
-      <w:pPr>
-        <w:rPr>
-          <w:rFonts w:hint="default"/>
-          <w:lang w:val="en-US" w:eastAsia="zh-CN"/>
+          <w:rFonts w:hint="eastAsia"/>
         </w:rPr>
       </w:pPr>
     </w:p>

--- a/civ/his.docx
+++ b/civ/his.docx
@@ -1332,11 +1332,41 @@
     </w:p>
     <w:p>
       <w:pPr>
+        <w:numPr>
+          <w:ilvl w:val="0"/>
+          <w:numId w:val="1"/>
+        </w:numPr>
+        <w:rPr>
+          <w:rFonts w:hint="eastAsia"/>
+          <w:lang w:val="en-US" w:eastAsia="zh-CN"/>
+        </w:rPr>
+      </w:pPr>
+      <w:r>
+        <w:rPr>
+          <w:rFonts w:hint="eastAsia"/>
+          <w:lang w:val="en-US" w:eastAsia="zh-CN"/>
+        </w:rPr>
+        <w:t>与古文明中心的距离适当</w:t>
+      </w:r>
+    </w:p>
+    <w:p>
+      <w:pPr>
+        <w:numPr>
+          <w:ilvl w:val="0"/>
+          <w:numId w:val="1"/>
+        </w:numPr>
         <w:rPr>
           <w:rFonts w:hint="default"/>
           <w:lang w:val="en-US" w:eastAsia="zh-CN"/>
         </w:rPr>
       </w:pPr>
+      <w:r>
+        <w:rPr>
+          <w:rFonts w:hint="eastAsia"/>
+          <w:lang w:val="en-US" w:eastAsia="zh-CN"/>
+        </w:rPr>
+        <w:t>城邦，城邦的出现受地理环境影响</w:t>
+      </w:r>
       <w:bookmarkStart w:id="0" w:name="_GoBack"/>
       <w:bookmarkEnd w:id="0"/>
     </w:p>
@@ -1504,6 +1534,30 @@
     </w:sectPr>
   </w:body>
 </w:document>
+</file>
+
+<file path=word/numbering.xml><?xml version="1.0" encoding="utf-8"?>
+<w:numbering xmlns:wpc="http://schemas.microsoft.com/office/word/2010/wordprocessingCanvas" xmlns:mc="http://schemas.openxmlformats.org/markup-compatibility/2006" xmlns:o="urn:schemas-microsoft-com:office:office" xmlns:r="http://schemas.openxmlformats.org/officeDocument/2006/relationships" xmlns:m="http://schemas.openxmlformats.org/officeDocument/2006/math" xmlns:v="urn:schemas-microsoft-com:vml" xmlns:wp14="http://schemas.microsoft.com/office/word/2010/wordprocessingDrawing" xmlns:wp="http://schemas.openxmlformats.org/drawingml/2006/wordprocessingDrawing" xmlns:w10="urn:schemas-microsoft-com:office:word" xmlns:w="http://schemas.openxmlformats.org/wordprocessingml/2006/main" xmlns:w14="http://schemas.microsoft.com/office/word/2010/wordml" xmlns:wpg="http://schemas.microsoft.com/office/word/2010/wordprocessingGroup" xmlns:wpi="http://schemas.microsoft.com/office/word/2010/wordprocessingInk" xmlns:wne="http://schemas.microsoft.com/office/word/2006/wordml" xmlns:wps="http://schemas.microsoft.com/office/word/2010/wordprocessingShape" mc:Ignorable="w14 wp14">
+  <w:abstractNum w:abstractNumId="0">
+    <w:nsid w:val="27AA2EC3"/>
+    <w:multiLevelType w:val="singleLevel"/>
+    <w:tmpl w:val="27AA2EC3"/>
+    <w:lvl w:ilvl="0" w:tentative="0">
+      <w:start w:val="1"/>
+      <w:numFmt w:val="decimal"/>
+      <w:lvlText w:val="%1."/>
+      <w:lvlJc w:val="left"/>
+      <w:pPr>
+        <w:tabs>
+          <w:tab w:val="left" w:pos="312"/>
+        </w:tabs>
+      </w:pPr>
+    </w:lvl>
+  </w:abstractNum>
+  <w:num w:numId="1">
+    <w:abstractNumId w:val="0"/>
+  </w:num>
+</w:numbering>
 </file>
 
 <file path=word/styles.xml><?xml version="1.0" encoding="utf-8"?>

--- a/civ/his.docx
+++ b/civ/his.docx
@@ -1367,6 +1367,317 @@
         </w:rPr>
         <w:t>城邦，城邦的出现受地理环境影响</w:t>
       </w:r>
+    </w:p>
+    <w:p>
+      <w:pPr>
+        <w:numPr>
+          <w:numId w:val="0"/>
+        </w:numPr>
+        <w:rPr>
+          <w:rFonts w:hint="default"/>
+          <w:lang w:val="en-US" w:eastAsia="zh-CN"/>
+        </w:rPr>
+      </w:pPr>
+      <w:r>
+        <w:rPr>
+          <w:rFonts w:hint="eastAsia"/>
+          <w:lang w:val="en-US" w:eastAsia="zh-CN"/>
+        </w:rPr>
+        <w:t>文明特色：理性，自由，现世</w:t>
+      </w:r>
+    </w:p>
+    <w:p>
+      <w:pPr>
+        <w:rPr>
+          <w:rFonts w:hint="default" w:eastAsiaTheme="minorEastAsia"/>
+          <w:lang w:val="en-US" w:eastAsia="zh-CN"/>
+        </w:rPr>
+      </w:pPr>
+      <w:r>
+        <w:rPr>
+          <w:rFonts w:hint="eastAsia"/>
+          <w:lang w:val="en-US" w:eastAsia="zh-CN"/>
+        </w:rPr>
+        <w:t>希腊人的宗教观，神的形象只是放大的人</w:t>
+      </w:r>
+    </w:p>
+    <w:p>
+      <w:pPr>
+        <w:rPr>
+          <w:rFonts w:hint="eastAsia"/>
+          <w:lang w:val="en-US" w:eastAsia="zh-CN"/>
+        </w:rPr>
+      </w:pPr>
+      <w:r>
+        <w:rPr>
+          <w:rFonts w:hint="eastAsia"/>
+          <w:lang w:val="en-US" w:eastAsia="zh-CN"/>
+        </w:rPr>
+        <w:t>希腊人的信仰对技术和文化的影响：医生，戏剧，着重讲了雅典戏剧的特殊性</w:t>
+      </w:r>
+    </w:p>
+    <w:p>
+      <w:pPr>
+        <w:rPr>
+          <w:rFonts w:hint="eastAsia"/>
+          <w:lang w:val="en-US" w:eastAsia="zh-CN"/>
+        </w:rPr>
+      </w:pPr>
+      <w:r>
+        <w:rPr>
+          <w:rFonts w:hint="eastAsia"/>
+          <w:lang w:val="en-US" w:eastAsia="zh-CN"/>
+        </w:rPr>
+        <w:t>希腊的雕刻艺术，神庙是城邦文化的核心</w:t>
+      </w:r>
+    </w:p>
+    <w:p>
+      <w:pPr>
+        <w:rPr>
+          <w:rFonts w:hint="eastAsia"/>
+          <w:lang w:val="en-US" w:eastAsia="zh-CN"/>
+        </w:rPr>
+      </w:pPr>
+      <w:r>
+        <w:rPr>
+          <w:rFonts w:hint="eastAsia"/>
+          <w:lang w:val="en-US" w:eastAsia="zh-CN"/>
+        </w:rPr>
+        <w:t>希腊哲学中的理性成分，发展出逻辑学</w:t>
+      </w:r>
+    </w:p>
+    <w:p>
+      <w:pPr>
+        <w:rPr>
+          <w:rFonts w:hint="eastAsia"/>
+          <w:lang w:val="en-US" w:eastAsia="zh-CN"/>
+        </w:rPr>
+      </w:pPr>
+      <w:r>
+        <w:rPr>
+          <w:rFonts w:hint="eastAsia"/>
+          <w:lang w:val="en-US" w:eastAsia="zh-CN"/>
+        </w:rPr>
+        <w:t>希腊历史学：希罗多德、修昔底德</w:t>
+      </w:r>
+    </w:p>
+    <w:p>
+      <w:pPr>
+        <w:rPr>
+          <w:rFonts w:hint="eastAsia"/>
+          <w:lang w:val="en-US" w:eastAsia="zh-CN"/>
+        </w:rPr>
+      </w:pPr>
+      <w:r>
+        <w:rPr>
+          <w:rFonts w:hint="eastAsia"/>
+          <w:lang w:val="en-US" w:eastAsia="zh-CN"/>
+        </w:rPr>
+        <w:t>希腊社会的缺点，公民权问题</w:t>
+      </w:r>
+    </w:p>
+    <w:p>
+      <w:pPr>
+        <w:rPr>
+          <w:rFonts w:hint="eastAsia"/>
+          <w:lang w:val="en-US" w:eastAsia="zh-CN"/>
+        </w:rPr>
+      </w:pPr>
+      <w:r>
+        <w:rPr>
+          <w:rFonts w:hint="eastAsia"/>
+          <w:lang w:val="en-US" w:eastAsia="zh-CN"/>
+        </w:rPr>
+        <w:t>希腊化时代，随着亚历山大的征服普及，征服历程，死后的遗产</w:t>
+      </w:r>
+    </w:p>
+    <w:p>
+      <w:pPr>
+        <w:rPr>
+          <w:rFonts w:hint="eastAsia"/>
+          <w:lang w:val="en-US" w:eastAsia="zh-CN"/>
+        </w:rPr>
+      </w:pPr>
+      <w:r>
+        <w:rPr>
+          <w:rFonts w:hint="eastAsia"/>
+          <w:lang w:val="en-US" w:eastAsia="zh-CN"/>
+        </w:rPr>
+        <w:t>希腊城邦建立联盟。对比城邦和王国下的城市，希腊本土的衰落</w:t>
+      </w:r>
+    </w:p>
+    <w:p>
+      <w:pPr>
+        <w:rPr>
+          <w:rFonts w:hint="eastAsia"/>
+          <w:lang w:val="en-US" w:eastAsia="zh-CN"/>
+        </w:rPr>
+      </w:pPr>
+      <w:r>
+        <w:rPr>
+          <w:rFonts w:hint="eastAsia"/>
+          <w:lang w:val="en-US" w:eastAsia="zh-CN"/>
+        </w:rPr>
+        <w:t>希腊化时代的经济情况，文化，知识分子开始出世，底层民众新教</w:t>
+      </w:r>
+    </w:p>
+    <w:p>
+      <w:pPr>
+        <w:rPr>
+          <w:rFonts w:hint="eastAsia"/>
+          <w:lang w:val="en-US" w:eastAsia="zh-CN"/>
+        </w:rPr>
+      </w:pPr>
+      <w:r>
+        <w:rPr>
+          <w:rFonts w:hint="eastAsia"/>
+          <w:lang w:val="en-US" w:eastAsia="zh-CN"/>
+        </w:rPr>
+        <w:t>在技术方面的大发展，亚历山大图书博物馆</w:t>
+      </w:r>
+    </w:p>
+    <w:p>
+      <w:pPr>
+        <w:rPr>
+          <w:rFonts w:hint="eastAsia"/>
+          <w:lang w:val="en-US" w:eastAsia="zh-CN"/>
+        </w:rPr>
+      </w:pPr>
+      <w:r>
+        <w:rPr>
+          <w:rFonts w:hint="eastAsia"/>
+          <w:lang w:val="en-US" w:eastAsia="zh-CN"/>
+        </w:rPr>
+        <w:t>希腊化时代的意义：东西方融合成一个文化高度发达的核心区</w:t>
+      </w:r>
+    </w:p>
+    <w:p>
+      <w:pPr>
+        <w:rPr>
+          <w:rFonts w:hint="eastAsia"/>
+          <w:lang w:val="en-US" w:eastAsia="zh-CN"/>
+        </w:rPr>
+      </w:pPr>
+      <w:r>
+        <w:rPr>
+          <w:rFonts w:hint="eastAsia"/>
+          <w:lang w:val="en-US" w:eastAsia="zh-CN"/>
+        </w:rPr>
+        <w:t>早期共和国：</w:t>
+      </w:r>
+    </w:p>
+    <w:p>
+      <w:pPr>
+        <w:rPr>
+          <w:rFonts w:hint="eastAsia"/>
+          <w:lang w:val="en-US" w:eastAsia="zh-CN"/>
+        </w:rPr>
+      </w:pPr>
+      <w:r>
+        <w:rPr>
+          <w:rFonts w:hint="eastAsia"/>
+          <w:lang w:val="en-US" w:eastAsia="zh-CN"/>
+        </w:rPr>
+        <w:t>为什么希腊城邦会不停争斗以至于衰落？</w:t>
+      </w:r>
+    </w:p>
+    <w:p>
+      <w:pPr>
+        <w:rPr>
+          <w:rFonts w:hint="eastAsia"/>
+          <w:lang w:val="en-US" w:eastAsia="zh-CN"/>
+        </w:rPr>
+      </w:pPr>
+      <w:r>
+        <w:rPr>
+          <w:rFonts w:hint="eastAsia"/>
+          <w:lang w:val="en-US" w:eastAsia="zh-CN"/>
+        </w:rPr>
+        <w:t>罗马的崛起</w:t>
+      </w:r>
+    </w:p>
+    <w:p>
+      <w:pPr>
+        <w:rPr>
+          <w:rFonts w:hint="default"/>
+          <w:lang w:val="en-US" w:eastAsia="zh-CN"/>
+        </w:rPr>
+      </w:pPr>
+      <w:r>
+        <w:rPr>
+          <w:rFonts w:hint="eastAsia"/>
+          <w:lang w:val="en-US" w:eastAsia="zh-CN"/>
+        </w:rPr>
+        <w:t>早期罗马城类似于希腊城邦，从君主制到贵族统治</w:t>
+      </w:r>
+    </w:p>
+    <w:p>
+      <w:pPr>
+        <w:rPr>
+          <w:rFonts w:hint="eastAsia"/>
+          <w:lang w:val="en-US" w:eastAsia="zh-CN"/>
+        </w:rPr>
+      </w:pPr>
+      <w:r>
+        <w:rPr>
+          <w:rFonts w:hint="eastAsia"/>
+          <w:lang w:val="en-US" w:eastAsia="zh-CN"/>
+        </w:rPr>
+        <w:t>罗马统一了整个亚平宁半岛的原因，地理、政策、军事策略</w:t>
+      </w:r>
+    </w:p>
+    <w:p>
+      <w:pPr>
+        <w:rPr>
+          <w:rFonts w:hint="default"/>
+          <w:lang w:val="en-US" w:eastAsia="zh-CN"/>
+        </w:rPr>
+      </w:pPr>
+      <w:r>
+        <w:rPr>
+          <w:rFonts w:hint="eastAsia"/>
+          <w:lang w:val="en-US" w:eastAsia="zh-CN"/>
+        </w:rPr>
+        <w:t>皮洛士胜利</w:t>
+      </w:r>
+    </w:p>
+    <w:p>
+      <w:pPr>
+        <w:rPr>
+          <w:rFonts w:hint="default"/>
+          <w:lang w:val="en-US" w:eastAsia="zh-CN"/>
+        </w:rPr>
+      </w:pPr>
+      <w:r>
+        <w:rPr>
+          <w:rFonts w:hint="eastAsia"/>
+          <w:lang w:val="en-US" w:eastAsia="zh-CN"/>
+        </w:rPr>
+        <w:t>民主化的罗马，因为战争而成为帝国</w:t>
+      </w:r>
+    </w:p>
+    <w:p>
+      <w:pPr>
+        <w:rPr>
+          <w:rFonts w:hint="eastAsia"/>
+          <w:lang w:val="en-US" w:eastAsia="zh-CN"/>
+        </w:rPr>
+      </w:pPr>
+      <w:r>
+        <w:rPr>
+          <w:rFonts w:hint="eastAsia"/>
+          <w:lang w:val="en-US" w:eastAsia="zh-CN"/>
+        </w:rPr>
+        <w:t>罗马和迦太基的冲突，比较有戏剧性的场面</w:t>
+      </w:r>
+    </w:p>
+    <w:p>
+      <w:pPr>
+        <w:rPr>
+          <w:rFonts w:hint="default"/>
+          <w:lang w:val="en-US" w:eastAsia="zh-CN"/>
+        </w:rPr>
+      </w:pPr>
       <w:bookmarkStart w:id="0" w:name="_GoBack"/>
       <w:bookmarkEnd w:id="0"/>
     </w:p>
@@ -1374,13 +1685,15 @@
       <w:pPr>
         <w:rPr>
           <w:rFonts w:hint="eastAsia"/>
-        </w:rPr>
-      </w:pPr>
-    </w:p>
-    <w:p>
-      <w:pPr>
-        <w:rPr>
-          <w:rFonts w:hint="eastAsia"/>
+          <w:lang w:val="en-US" w:eastAsia="zh-CN"/>
+        </w:rPr>
+      </w:pPr>
+    </w:p>
+    <w:p>
+      <w:pPr>
+        <w:rPr>
+          <w:rFonts w:hint="default"/>
+          <w:lang w:val="en-US" w:eastAsia="zh-CN"/>
         </w:rPr>
       </w:pPr>
     </w:p>

--- a/civ/his.docx
+++ b/civ/his.docx
@@ -1371,6 +1371,7 @@
     <w:p>
       <w:pPr>
         <w:numPr>
+          <w:ilvl w:val="0"/>
           <w:numId w:val="0"/>
         </w:numPr>
         <w:rPr>
@@ -1674,17 +1675,332 @@
     <w:p>
       <w:pPr>
         <w:rPr>
+          <w:rFonts w:hint="eastAsia"/>
+          <w:lang w:val="en-US" w:eastAsia="zh-CN"/>
+        </w:rPr>
+      </w:pPr>
+      <w:r>
+        <w:rPr>
+          <w:rFonts w:hint="eastAsia"/>
+          <w:lang w:val="en-US" w:eastAsia="zh-CN"/>
+        </w:rPr>
+        <w:t>第一次布匿战争，罗马夺走西西里岛</w:t>
+      </w:r>
+    </w:p>
+    <w:p>
+      <w:pPr>
+        <w:rPr>
+          <w:rFonts w:hint="eastAsia"/>
+          <w:lang w:val="en-US" w:eastAsia="zh-CN"/>
+        </w:rPr>
+      </w:pPr>
+      <w:r>
+        <w:rPr>
+          <w:rFonts w:hint="eastAsia"/>
+          <w:lang w:val="en-US" w:eastAsia="zh-CN"/>
+        </w:rPr>
+        <w:t>第二次布匿战争中的汉尼拔入侵意大利，罗马拥有盟友的忠诚</w:t>
+      </w:r>
+    </w:p>
+    <w:p>
+      <w:pPr>
+        <w:rPr>
+          <w:rFonts w:hint="eastAsia"/>
+          <w:lang w:val="en-US" w:eastAsia="zh-CN"/>
+        </w:rPr>
+      </w:pPr>
+      <w:r>
+        <w:rPr>
+          <w:rFonts w:hint="eastAsia"/>
+          <w:lang w:val="en-US" w:eastAsia="zh-CN"/>
+        </w:rPr>
+        <w:t>第三次布匿战争，彻底摧毁迦太基</w:t>
+      </w:r>
+    </w:p>
+    <w:p>
+      <w:pPr>
+        <w:rPr>
+          <w:rFonts w:hint="eastAsia"/>
+          <w:lang w:val="en-US" w:eastAsia="zh-CN"/>
+        </w:rPr>
+      </w:pPr>
+      <w:r>
+        <w:rPr>
+          <w:rFonts w:hint="eastAsia"/>
+          <w:lang w:val="en-US" w:eastAsia="zh-CN"/>
+        </w:rPr>
+        <w:t>罗马进入不断征服扩张的势头，在扩张之后的管理带来了不利后果</w:t>
+      </w:r>
+    </w:p>
+    <w:p>
+      <w:pPr>
+        <w:rPr>
           <w:rFonts w:hint="default"/>
           <w:lang w:val="en-US" w:eastAsia="zh-CN"/>
         </w:rPr>
       </w:pPr>
+      <w:r>
+        <w:rPr>
+          <w:rFonts w:hint="eastAsia"/>
+          <w:lang w:val="en-US" w:eastAsia="zh-CN"/>
+        </w:rPr>
+        <w:t>独裁者出现和军阀的林立，奢侈的风气</w:t>
+      </w:r>
+    </w:p>
+    <w:p>
+      <w:pPr>
+        <w:rPr>
+          <w:rFonts w:hint="eastAsia"/>
+          <w:lang w:val="en-US" w:eastAsia="zh-CN"/>
+        </w:rPr>
+      </w:pPr>
+      <w:r>
+        <w:rPr>
+          <w:rFonts w:hint="eastAsia"/>
+          <w:lang w:val="en-US" w:eastAsia="zh-CN"/>
+        </w:rPr>
+        <w:t>共和国时代结束，屋大维建立罗马帝国</w:t>
+      </w:r>
+    </w:p>
+    <w:p>
+      <w:pPr>
+        <w:rPr>
+          <w:rFonts w:hint="eastAsia"/>
+          <w:lang w:val="en-US" w:eastAsia="zh-CN"/>
+        </w:rPr>
+      </w:pPr>
+      <w:r>
+        <w:rPr>
+          <w:rFonts w:hint="eastAsia"/>
+          <w:lang w:val="en-US" w:eastAsia="zh-CN"/>
+        </w:rPr>
+        <w:t>穷人和富人的生活相差悬殊，国家提供娱乐活动</w:t>
+      </w:r>
+    </w:p>
+    <w:p>
+      <w:pPr>
+        <w:rPr>
+          <w:rFonts w:hint="eastAsia"/>
+          <w:lang w:val="en-US" w:eastAsia="zh-CN"/>
+        </w:rPr>
+      </w:pPr>
+      <w:r>
+        <w:rPr>
+          <w:rFonts w:hint="eastAsia"/>
+          <w:lang w:val="en-US" w:eastAsia="zh-CN"/>
+        </w:rPr>
+        <w:t>罗马的文化：工程技术上的成就，建筑物世俗化</w:t>
+      </w:r>
+    </w:p>
+    <w:p>
+      <w:pPr>
+        <w:rPr>
+          <w:rFonts w:hint="eastAsia"/>
+          <w:lang w:val="en-US" w:eastAsia="zh-CN"/>
+        </w:rPr>
+      </w:pPr>
+      <w:r>
+        <w:rPr>
+          <w:rFonts w:hint="eastAsia"/>
+          <w:lang w:val="en-US" w:eastAsia="zh-CN"/>
+        </w:rPr>
+        <w:t>罗马的万国法，自然法观念</w:t>
+      </w:r>
+    </w:p>
+    <w:p>
+      <w:pPr>
+        <w:rPr>
+          <w:rFonts w:hint="eastAsia"/>
+          <w:lang w:val="en-US" w:eastAsia="zh-CN"/>
+        </w:rPr>
+      </w:pPr>
+      <w:r>
+        <w:rPr>
+          <w:rFonts w:hint="eastAsia"/>
+          <w:lang w:val="en-US" w:eastAsia="zh-CN"/>
+        </w:rPr>
+        <w:t>帝国后期，由儿子担任继承人后的衰落</w:t>
+      </w:r>
+    </w:p>
+    <w:p>
+      <w:pPr>
+        <w:rPr>
+          <w:rFonts w:hint="eastAsia"/>
+          <w:lang w:val="en-US" w:eastAsia="zh-CN"/>
+        </w:rPr>
+      </w:pPr>
+      <w:r>
+        <w:rPr>
+          <w:rFonts w:hint="eastAsia"/>
+          <w:lang w:val="en-US" w:eastAsia="zh-CN"/>
+        </w:rPr>
+        <w:t>帝国的分治与基督教成为国教</w:t>
+      </w:r>
+    </w:p>
+    <w:p>
+      <w:pPr>
+        <w:rPr>
+          <w:rFonts w:hint="eastAsia"/>
+          <w:lang w:val="en-US" w:eastAsia="zh-CN"/>
+        </w:rPr>
+      </w:pPr>
+      <w:r>
+        <w:rPr>
+          <w:rFonts w:hint="eastAsia"/>
+          <w:lang w:val="en-US" w:eastAsia="zh-CN"/>
+        </w:rPr>
+        <w:t>日耳曼蛮族灭亡西罗马帝国，原因在于什么？</w:t>
+      </w:r>
+    </w:p>
+    <w:p>
+      <w:pPr>
+        <w:rPr>
+          <w:rFonts w:hint="eastAsia"/>
+          <w:lang w:val="en-US" w:eastAsia="zh-CN"/>
+        </w:rPr>
+      </w:pPr>
+      <w:r>
+        <w:rPr>
+          <w:rFonts w:hint="eastAsia"/>
+          <w:lang w:val="en-US" w:eastAsia="zh-CN"/>
+        </w:rPr>
+        <w:t>罗马的经济问题，效率低下的奴隶制度</w:t>
+      </w:r>
+    </w:p>
+    <w:p>
+      <w:pPr>
+        <w:rPr>
+          <w:rFonts w:hint="eastAsia"/>
+          <w:lang w:val="en-US" w:eastAsia="zh-CN"/>
+        </w:rPr>
+      </w:pPr>
+    </w:p>
+    <w:p>
+      <w:pPr>
+        <w:rPr>
+          <w:rFonts w:hint="eastAsia"/>
+          <w:lang w:val="en-US" w:eastAsia="zh-CN"/>
+        </w:rPr>
+      </w:pPr>
+      <w:r>
+        <w:rPr>
+          <w:rFonts w:hint="eastAsia"/>
+          <w:lang w:val="en-US" w:eastAsia="zh-CN"/>
+        </w:rPr>
+        <w:t>印度文明：</w:t>
+      </w:r>
+    </w:p>
+    <w:p>
+      <w:pPr>
+        <w:rPr>
+          <w:rFonts w:hint="eastAsia"/>
+          <w:lang w:val="en-US" w:eastAsia="zh-CN"/>
+        </w:rPr>
+      </w:pPr>
+      <w:r>
+        <w:rPr>
+          <w:rFonts w:hint="eastAsia"/>
+          <w:lang w:val="en-US" w:eastAsia="zh-CN"/>
+        </w:rPr>
+        <w:t>印度相对于罗马独特的东西：种姓、杀戒、再生、因果报应</w:t>
+      </w:r>
+    </w:p>
+    <w:p>
+      <w:pPr>
+        <w:rPr>
+          <w:rFonts w:hint="eastAsia"/>
+          <w:lang w:val="en-US" w:eastAsia="zh-CN"/>
+        </w:rPr>
+      </w:pPr>
+      <w:r>
+        <w:rPr>
+          <w:rFonts w:hint="eastAsia"/>
+          <w:lang w:val="en-US" w:eastAsia="zh-CN"/>
+        </w:rPr>
+        <w:t>印度在地理上并不像中华那样与别的文明隔离，为什么会如此独特？</w:t>
+      </w:r>
+    </w:p>
+    <w:p>
+      <w:pPr>
+        <w:rPr>
+          <w:rFonts w:hint="eastAsia"/>
+          <w:lang w:val="en-US" w:eastAsia="zh-CN"/>
+        </w:rPr>
+      </w:pPr>
+      <w:r>
+        <w:rPr>
+          <w:rFonts w:hint="eastAsia"/>
+          <w:lang w:val="en-US" w:eastAsia="zh-CN"/>
+        </w:rPr>
+        <w:t>一个简单的解释：入侵印度的雅利安人被印度古文明同化了</w:t>
+      </w:r>
+    </w:p>
+    <w:p>
+      <w:pPr>
+        <w:rPr>
+          <w:rFonts w:hint="eastAsia"/>
+          <w:lang w:val="en-US" w:eastAsia="zh-CN"/>
+        </w:rPr>
+      </w:pPr>
+      <w:r>
+        <w:rPr>
+          <w:rFonts w:hint="eastAsia"/>
+          <w:lang w:val="en-US" w:eastAsia="zh-CN"/>
+        </w:rPr>
+        <w:t>雅利安人早期的扩张，帝国的建立</w:t>
+      </w:r>
+    </w:p>
+    <w:p>
+      <w:pPr>
+        <w:rPr>
+          <w:rFonts w:hint="eastAsia"/>
+          <w:lang w:val="en-US" w:eastAsia="zh-CN"/>
+        </w:rPr>
+      </w:pPr>
+      <w:r>
+        <w:rPr>
+          <w:rFonts w:hint="eastAsia"/>
+          <w:lang w:val="en-US" w:eastAsia="zh-CN"/>
+        </w:rPr>
+        <w:t>种姓制度的出现，基于肤色</w:t>
+      </w:r>
+    </w:p>
+    <w:p>
+      <w:pPr>
+        <w:rPr>
+          <w:rFonts w:hint="eastAsia"/>
+          <w:lang w:val="en-US" w:eastAsia="zh-CN"/>
+        </w:rPr>
+      </w:pPr>
+      <w:r>
+        <w:rPr>
+          <w:rFonts w:hint="eastAsia"/>
+          <w:lang w:val="en-US" w:eastAsia="zh-CN"/>
+        </w:rPr>
+        <w:t>种姓制度的详情</w:t>
+      </w:r>
+    </w:p>
+    <w:p>
+      <w:pPr>
+        <w:rPr>
+          <w:rFonts w:hint="default"/>
+          <w:lang w:val="en-US" w:eastAsia="zh-CN"/>
+        </w:rPr>
+      </w:pPr>
+      <w:r>
+        <w:rPr>
+          <w:rFonts w:hint="eastAsia"/>
+          <w:lang w:val="en-US" w:eastAsia="zh-CN"/>
+        </w:rPr>
+        <w:t>印度宗教氛围的浓烈导致婆罗门种姓的权势</w:t>
+      </w:r>
       <w:bookmarkStart w:id="0" w:name="_GoBack"/>
       <w:bookmarkEnd w:id="0"/>
     </w:p>
     <w:p>
       <w:pPr>
         <w:rPr>
-          <w:rFonts w:hint="eastAsia"/>
+          <w:rFonts w:hint="default"/>
           <w:lang w:val="en-US" w:eastAsia="zh-CN"/>
         </w:rPr>
       </w:pPr>

--- a/civ/his.docx
+++ b/civ/his.docx
@@ -1994,12 +1994,357 @@
         </w:rPr>
         <w:t>印度宗教氛围的浓烈导致婆罗门种姓的权势</w:t>
       </w:r>
+    </w:p>
+    <w:p>
+      <w:pPr>
+        <w:rPr>
+          <w:rFonts w:hint="default"/>
+          <w:lang w:val="en-US" w:eastAsia="zh-CN"/>
+        </w:rPr>
+      </w:pPr>
+      <w:r>
+        <w:rPr>
+          <w:rFonts w:hint="eastAsia"/>
+          <w:lang w:val="en-US" w:eastAsia="zh-CN"/>
+        </w:rPr>
+        <w:t>改革运动：苦行主义，演变出耆那教和佛教</w:t>
+      </w:r>
+    </w:p>
+    <w:p>
+      <w:pPr>
+        <w:rPr>
+          <w:rFonts w:hint="eastAsia"/>
+          <w:lang w:val="en-US" w:eastAsia="zh-CN"/>
+        </w:rPr>
+      </w:pPr>
+      <w:r>
+        <w:rPr>
+          <w:rFonts w:hint="eastAsia"/>
+          <w:lang w:val="en-US" w:eastAsia="zh-CN"/>
+        </w:rPr>
+        <w:t>印度教吸收佛教的元素进行改革，至今保持优势地位</w:t>
+      </w:r>
+    </w:p>
+    <w:p>
+      <w:pPr>
+        <w:rPr>
+          <w:rFonts w:hint="eastAsia"/>
+          <w:lang w:val="en-US" w:eastAsia="zh-CN"/>
+        </w:rPr>
+      </w:pPr>
+      <w:r>
+        <w:rPr>
+          <w:rFonts w:hint="eastAsia"/>
+          <w:lang w:val="en-US" w:eastAsia="zh-CN"/>
+        </w:rPr>
+        <w:t>印度人对历史的模糊记载</w:t>
+      </w:r>
+    </w:p>
+    <w:p>
+      <w:pPr>
+        <w:rPr>
+          <w:rFonts w:hint="eastAsia"/>
+          <w:lang w:val="en-US" w:eastAsia="zh-CN"/>
+        </w:rPr>
+      </w:pPr>
+      <w:r>
+        <w:rPr>
+          <w:rFonts w:hint="eastAsia"/>
+          <w:lang w:val="en-US" w:eastAsia="zh-CN"/>
+        </w:rPr>
+        <w:t>亚历山大的入侵和孔雀王朝的建立</w:t>
+      </w:r>
+    </w:p>
+    <w:p>
+      <w:pPr>
+        <w:rPr>
+          <w:rFonts w:hint="eastAsia"/>
+          <w:lang w:val="en-US" w:eastAsia="zh-CN"/>
+        </w:rPr>
+      </w:pPr>
+      <w:r>
+        <w:rPr>
+          <w:rFonts w:hint="eastAsia"/>
+          <w:lang w:val="en-US" w:eastAsia="zh-CN"/>
+        </w:rPr>
+        <w:t>孔雀王国的结构：高效率的、严厉的、官僚政治的社会</w:t>
+      </w:r>
+    </w:p>
+    <w:p>
+      <w:pPr>
+        <w:rPr>
+          <w:rFonts w:hint="eastAsia"/>
+          <w:lang w:val="en-US" w:eastAsia="zh-CN"/>
+        </w:rPr>
+      </w:pPr>
+      <w:r>
+        <w:rPr>
+          <w:rFonts w:hint="eastAsia"/>
+          <w:lang w:val="en-US" w:eastAsia="zh-CN"/>
+        </w:rPr>
+        <w:t>阿育王时代，关心普通人的福利</w:t>
+      </w:r>
+    </w:p>
+    <w:p>
+      <w:pPr>
+        <w:rPr>
+          <w:rFonts w:hint="default"/>
+          <w:lang w:val="en-US" w:eastAsia="zh-CN"/>
+        </w:rPr>
+      </w:pPr>
+      <w:r>
+        <w:rPr>
+          <w:rFonts w:hint="eastAsia"/>
+          <w:lang w:val="en-US" w:eastAsia="zh-CN"/>
+        </w:rPr>
+        <w:t>印度的特征：长期的分裂加短时间的统一</w:t>
+      </w:r>
+    </w:p>
+    <w:p>
+      <w:pPr>
+        <w:rPr>
+          <w:rFonts w:hint="eastAsia"/>
+          <w:lang w:val="en-US" w:eastAsia="zh-CN"/>
+        </w:rPr>
+      </w:pPr>
+      <w:r>
+        <w:rPr>
+          <w:rFonts w:hint="eastAsia"/>
+          <w:lang w:val="en-US" w:eastAsia="zh-CN"/>
+        </w:rPr>
+        <w:t>孔雀帝国之后的印度，与外界联系加强，希腊、帕提亚人、西徐亚人、贵霜人的到来</w:t>
+      </w:r>
+    </w:p>
+    <w:p>
+      <w:pPr>
+        <w:rPr>
+          <w:rFonts w:hint="eastAsia"/>
+          <w:lang w:val="en-US" w:eastAsia="zh-CN"/>
+        </w:rPr>
+      </w:pPr>
+      <w:r>
+        <w:rPr>
+          <w:rFonts w:hint="eastAsia"/>
+          <w:lang w:val="en-US" w:eastAsia="zh-CN"/>
+        </w:rPr>
+        <w:t>贵霜帝国和萨珊帝国的崛起，笈多王朝，对外贸易的繁荣</w:t>
+      </w:r>
+    </w:p>
+    <w:p>
+      <w:pPr>
+        <w:rPr>
+          <w:rFonts w:hint="default"/>
+          <w:lang w:val="en-US" w:eastAsia="zh-CN"/>
+        </w:rPr>
+      </w:pPr>
+      <w:r>
+        <w:rPr>
+          <w:rFonts w:hint="eastAsia"/>
+          <w:lang w:val="en-US" w:eastAsia="zh-CN"/>
+        </w:rPr>
+        <w:t>印度教、佛教的向外传播和基督教的到来</w:t>
+      </w:r>
+    </w:p>
+    <w:p>
+      <w:pPr>
+        <w:rPr>
+          <w:rFonts w:hint="eastAsia"/>
+          <w:lang w:val="en-US" w:eastAsia="zh-CN"/>
+        </w:rPr>
+      </w:pPr>
+      <w:r>
+        <w:rPr>
+          <w:rFonts w:hint="eastAsia"/>
+          <w:lang w:val="en-US" w:eastAsia="zh-CN"/>
+        </w:rPr>
+        <w:t>笈多帝国：以恒河流域的摩揭陀国为根据地，始于320年，疆域奠定了印度斯坦的传统的边界，占据北印度</w:t>
+      </w:r>
+    </w:p>
+    <w:p>
+      <w:pPr>
+        <w:rPr>
+          <w:rFonts w:hint="eastAsia"/>
+          <w:lang w:val="en-US" w:eastAsia="zh-CN"/>
+        </w:rPr>
+      </w:pPr>
+      <w:r>
+        <w:rPr>
+          <w:rFonts w:hint="eastAsia"/>
+          <w:lang w:val="en-US" w:eastAsia="zh-CN"/>
+        </w:rPr>
+        <w:t>山脉将印度分隔为北印度和南印度，南方行政分裂，但被宗教和文化联系在一起</w:t>
+      </w:r>
+    </w:p>
+    <w:p>
+      <w:pPr>
+        <w:rPr>
+          <w:rFonts w:hint="eastAsia"/>
+          <w:lang w:val="en-US" w:eastAsia="zh-CN"/>
+        </w:rPr>
+      </w:pPr>
+      <w:r>
+        <w:rPr>
+          <w:rFonts w:hint="eastAsia"/>
+          <w:lang w:val="en-US" w:eastAsia="zh-CN"/>
+        </w:rPr>
+        <w:t>笈多帝国采用标准的金币和银币，贸易得到提高</w:t>
+      </w:r>
+    </w:p>
+    <w:p>
+      <w:pPr>
+        <w:rPr>
+          <w:rFonts w:hint="default"/>
+          <w:lang w:val="en-US" w:eastAsia="zh-CN"/>
+        </w:rPr>
+      </w:pPr>
+      <w:r>
+        <w:rPr>
+          <w:rFonts w:hint="eastAsia"/>
+          <w:lang w:val="en-US" w:eastAsia="zh-CN"/>
+        </w:rPr>
+        <w:t>笈多帝国下的社会温和</w:t>
+      </w:r>
+    </w:p>
+    <w:p>
+      <w:pPr>
+        <w:rPr>
+          <w:rFonts w:hint="eastAsia"/>
+        </w:rPr>
+      </w:pPr>
+    </w:p>
+    <w:p>
+      <w:pPr>
+        <w:rPr>
+          <w:rFonts w:hint="eastAsia"/>
+          <w:lang w:val="en-US" w:eastAsia="zh-CN"/>
+        </w:rPr>
+      </w:pPr>
+      <w:r>
+        <w:rPr>
+          <w:rFonts w:hint="eastAsia"/>
+          <w:lang w:val="en-US" w:eastAsia="zh-CN"/>
+        </w:rPr>
+        <w:t>中华文明：</w:t>
+      </w:r>
+    </w:p>
+    <w:p>
+      <w:pPr>
+        <w:rPr>
+          <w:rFonts w:hint="eastAsia"/>
+          <w:lang w:val="en-US" w:eastAsia="zh-CN"/>
+        </w:rPr>
+      </w:pPr>
+      <w:r>
+        <w:rPr>
+          <w:rFonts w:hint="eastAsia"/>
+          <w:lang w:val="en-US" w:eastAsia="zh-CN"/>
+        </w:rPr>
+        <w:t>中华的特点：统一和连续，入侵者被同化</w:t>
+      </w:r>
+    </w:p>
+    <w:p>
+      <w:pPr>
+        <w:rPr>
+          <w:rFonts w:hint="eastAsia"/>
+          <w:lang w:val="en-US" w:eastAsia="zh-CN"/>
+        </w:rPr>
+      </w:pPr>
+      <w:r>
+        <w:rPr>
+          <w:rFonts w:hint="eastAsia"/>
+          <w:lang w:val="en-US" w:eastAsia="zh-CN"/>
+        </w:rPr>
+        <w:t>在古典时期统一了文字</w:t>
+      </w:r>
+    </w:p>
+    <w:p>
+      <w:pPr>
+        <w:rPr>
+          <w:rFonts w:hint="eastAsia"/>
+          <w:lang w:val="en-US" w:eastAsia="zh-CN"/>
+        </w:rPr>
+      </w:pPr>
+      <w:r>
+        <w:rPr>
+          <w:rFonts w:hint="eastAsia"/>
+          <w:lang w:val="en-US" w:eastAsia="zh-CN"/>
+        </w:rPr>
+        <w:t>在任何时候都没有产生祭司阶层，现世主义带来了政治上的稳定</w:t>
+      </w:r>
+    </w:p>
+    <w:p>
+      <w:pPr>
+        <w:rPr>
+          <w:rFonts w:hint="eastAsia"/>
+          <w:lang w:val="en-US" w:eastAsia="zh-CN"/>
+        </w:rPr>
+      </w:pPr>
+      <w:r>
+        <w:rPr>
+          <w:rFonts w:hint="eastAsia"/>
+          <w:lang w:val="en-US" w:eastAsia="zh-CN"/>
+        </w:rPr>
+        <w:t>东周时期传入铁器，对中国社会的影响</w:t>
+      </w:r>
+    </w:p>
+    <w:p>
+      <w:pPr>
+        <w:rPr>
+          <w:rFonts w:hint="eastAsia"/>
+          <w:lang w:val="en-US" w:eastAsia="zh-CN"/>
+        </w:rPr>
+      </w:pPr>
+      <w:r>
+        <w:rPr>
+          <w:rFonts w:hint="eastAsia"/>
+          <w:lang w:val="en-US" w:eastAsia="zh-CN"/>
+        </w:rPr>
+        <w:t>经济的变革带来政治变革，向中央集权</w:t>
+      </w:r>
+    </w:p>
+    <w:p>
+      <w:pPr>
+        <w:rPr>
+          <w:rFonts w:hint="default"/>
+          <w:lang w:val="en-US" w:eastAsia="zh-CN"/>
+        </w:rPr>
+      </w:pPr>
+      <w:r>
+        <w:rPr>
+          <w:rFonts w:hint="eastAsia"/>
+          <w:lang w:val="en-US" w:eastAsia="zh-CN"/>
+        </w:rPr>
+        <w:t>东周时期的思想</w:t>
+      </w:r>
+    </w:p>
+    <w:p>
+      <w:pPr>
+        <w:rPr>
+          <w:rFonts w:hint="default"/>
+          <w:lang w:val="en-US" w:eastAsia="zh-CN"/>
+        </w:rPr>
+      </w:pPr>
+      <w:r>
+        <w:rPr>
+          <w:rFonts w:hint="eastAsia"/>
+          <w:lang w:val="en-US" w:eastAsia="zh-CN"/>
+        </w:rPr>
+        <w:t>重点是孔子的儒家，强烈的现世精神和保守倾向</w:t>
+      </w:r>
       <w:bookmarkStart w:id="0" w:name="_GoBack"/>
       <w:bookmarkEnd w:id="0"/>
     </w:p>
     <w:p>
       <w:pPr>
         <w:rPr>
+          <w:rFonts w:hint="eastAsia"/>
+          <w:lang w:val="en-US" w:eastAsia="zh-CN"/>
+        </w:rPr>
+      </w:pPr>
+    </w:p>
+    <w:p>
+      <w:pPr>
+        <w:rPr>
           <w:rFonts w:hint="default"/>
           <w:lang w:val="en-US" w:eastAsia="zh-CN"/>
         </w:rPr>
@@ -2016,28 +2361,16 @@
     <w:p>
       <w:pPr>
         <w:rPr>
-          <w:rFonts w:hint="eastAsia"/>
-        </w:rPr>
-      </w:pPr>
-    </w:p>
-    <w:p>
-      <w:pPr>
-        <w:rPr>
-          <w:rFonts w:hint="eastAsia"/>
-        </w:rPr>
-      </w:pPr>
-    </w:p>
-    <w:p>
-      <w:pPr>
-        <w:rPr>
-          <w:rFonts w:hint="eastAsia"/>
-        </w:rPr>
-      </w:pPr>
-    </w:p>
-    <w:p>
-      <w:pPr>
-        <w:rPr>
-          <w:rFonts w:hint="eastAsia"/>
+          <w:rFonts w:hint="default"/>
+          <w:lang w:val="en-US" w:eastAsia="zh-CN"/>
+        </w:rPr>
+      </w:pPr>
+    </w:p>
+    <w:p>
+      <w:pPr>
+        <w:rPr>
+          <w:rFonts w:hint="default"/>
+          <w:lang w:val="en-US" w:eastAsia="zh-CN"/>
         </w:rPr>
       </w:pPr>
     </w:p>
@@ -2529,6 +2862,7 @@
     <w:name w:val="页眉 Char"/>
     <w:basedOn w:val="5"/>
     <w:link w:val="3"/>
+    <w:qFormat/>
     <w:uiPriority w:val="0"/>
     <w:rPr>
       <w:kern w:val="2"/>

--- a/civ/his.docx
+++ b/civ/his.docx
@@ -1994,357 +1994,12 @@
         </w:rPr>
         <w:t>印度宗教氛围的浓烈导致婆罗门种姓的权势</w:t>
       </w:r>
-    </w:p>
-    <w:p>
-      <w:pPr>
-        <w:rPr>
-          <w:rFonts w:hint="default"/>
-          <w:lang w:val="en-US" w:eastAsia="zh-CN"/>
-        </w:rPr>
-      </w:pPr>
-      <w:r>
-        <w:rPr>
-          <w:rFonts w:hint="eastAsia"/>
-          <w:lang w:val="en-US" w:eastAsia="zh-CN"/>
-        </w:rPr>
-        <w:t>改革运动：苦行主义，演变出耆那教和佛教</w:t>
-      </w:r>
-    </w:p>
-    <w:p>
-      <w:pPr>
-        <w:rPr>
-          <w:rFonts w:hint="eastAsia"/>
-          <w:lang w:val="en-US" w:eastAsia="zh-CN"/>
-        </w:rPr>
-      </w:pPr>
-      <w:r>
-        <w:rPr>
-          <w:rFonts w:hint="eastAsia"/>
-          <w:lang w:val="en-US" w:eastAsia="zh-CN"/>
-        </w:rPr>
-        <w:t>印度教吸收佛教的元素进行改革，至今保持优势地位</w:t>
-      </w:r>
-    </w:p>
-    <w:p>
-      <w:pPr>
-        <w:rPr>
-          <w:rFonts w:hint="eastAsia"/>
-          <w:lang w:val="en-US" w:eastAsia="zh-CN"/>
-        </w:rPr>
-      </w:pPr>
-      <w:r>
-        <w:rPr>
-          <w:rFonts w:hint="eastAsia"/>
-          <w:lang w:val="en-US" w:eastAsia="zh-CN"/>
-        </w:rPr>
-        <w:t>印度人对历史的模糊记载</w:t>
-      </w:r>
-    </w:p>
-    <w:p>
-      <w:pPr>
-        <w:rPr>
-          <w:rFonts w:hint="eastAsia"/>
-          <w:lang w:val="en-US" w:eastAsia="zh-CN"/>
-        </w:rPr>
-      </w:pPr>
-      <w:r>
-        <w:rPr>
-          <w:rFonts w:hint="eastAsia"/>
-          <w:lang w:val="en-US" w:eastAsia="zh-CN"/>
-        </w:rPr>
-        <w:t>亚历山大的入侵和孔雀王朝的建立</w:t>
-      </w:r>
-    </w:p>
-    <w:p>
-      <w:pPr>
-        <w:rPr>
-          <w:rFonts w:hint="eastAsia"/>
-          <w:lang w:val="en-US" w:eastAsia="zh-CN"/>
-        </w:rPr>
-      </w:pPr>
-      <w:r>
-        <w:rPr>
-          <w:rFonts w:hint="eastAsia"/>
-          <w:lang w:val="en-US" w:eastAsia="zh-CN"/>
-        </w:rPr>
-        <w:t>孔雀王国的结构：高效率的、严厉的、官僚政治的社会</w:t>
-      </w:r>
-    </w:p>
-    <w:p>
-      <w:pPr>
-        <w:rPr>
-          <w:rFonts w:hint="eastAsia"/>
-          <w:lang w:val="en-US" w:eastAsia="zh-CN"/>
-        </w:rPr>
-      </w:pPr>
-      <w:r>
-        <w:rPr>
-          <w:rFonts w:hint="eastAsia"/>
-          <w:lang w:val="en-US" w:eastAsia="zh-CN"/>
-        </w:rPr>
-        <w:t>阿育王时代，关心普通人的福利</w:t>
-      </w:r>
-    </w:p>
-    <w:p>
-      <w:pPr>
-        <w:rPr>
-          <w:rFonts w:hint="default"/>
-          <w:lang w:val="en-US" w:eastAsia="zh-CN"/>
-        </w:rPr>
-      </w:pPr>
-      <w:r>
-        <w:rPr>
-          <w:rFonts w:hint="eastAsia"/>
-          <w:lang w:val="en-US" w:eastAsia="zh-CN"/>
-        </w:rPr>
-        <w:t>印度的特征：长期的分裂加短时间的统一</w:t>
-      </w:r>
-    </w:p>
-    <w:p>
-      <w:pPr>
-        <w:rPr>
-          <w:rFonts w:hint="eastAsia"/>
-          <w:lang w:val="en-US" w:eastAsia="zh-CN"/>
-        </w:rPr>
-      </w:pPr>
-      <w:r>
-        <w:rPr>
-          <w:rFonts w:hint="eastAsia"/>
-          <w:lang w:val="en-US" w:eastAsia="zh-CN"/>
-        </w:rPr>
-        <w:t>孔雀帝国之后的印度，与外界联系加强，希腊、帕提亚人、西徐亚人、贵霜人的到来</w:t>
-      </w:r>
-    </w:p>
-    <w:p>
-      <w:pPr>
-        <w:rPr>
-          <w:rFonts w:hint="eastAsia"/>
-          <w:lang w:val="en-US" w:eastAsia="zh-CN"/>
-        </w:rPr>
-      </w:pPr>
-      <w:r>
-        <w:rPr>
-          <w:rFonts w:hint="eastAsia"/>
-          <w:lang w:val="en-US" w:eastAsia="zh-CN"/>
-        </w:rPr>
-        <w:t>贵霜帝国和萨珊帝国的崛起，笈多王朝，对外贸易的繁荣</w:t>
-      </w:r>
-    </w:p>
-    <w:p>
-      <w:pPr>
-        <w:rPr>
-          <w:rFonts w:hint="default"/>
-          <w:lang w:val="en-US" w:eastAsia="zh-CN"/>
-        </w:rPr>
-      </w:pPr>
-      <w:r>
-        <w:rPr>
-          <w:rFonts w:hint="eastAsia"/>
-          <w:lang w:val="en-US" w:eastAsia="zh-CN"/>
-        </w:rPr>
-        <w:t>印度教、佛教的向外传播和基督教的到来</w:t>
-      </w:r>
-    </w:p>
-    <w:p>
-      <w:pPr>
-        <w:rPr>
-          <w:rFonts w:hint="eastAsia"/>
-          <w:lang w:val="en-US" w:eastAsia="zh-CN"/>
-        </w:rPr>
-      </w:pPr>
-      <w:r>
-        <w:rPr>
-          <w:rFonts w:hint="eastAsia"/>
-          <w:lang w:val="en-US" w:eastAsia="zh-CN"/>
-        </w:rPr>
-        <w:t>笈多帝国：以恒河流域的摩揭陀国为根据地，始于320年，疆域奠定了印度斯坦的传统的边界，占据北印度</w:t>
-      </w:r>
-    </w:p>
-    <w:p>
-      <w:pPr>
-        <w:rPr>
-          <w:rFonts w:hint="eastAsia"/>
-          <w:lang w:val="en-US" w:eastAsia="zh-CN"/>
-        </w:rPr>
-      </w:pPr>
-      <w:r>
-        <w:rPr>
-          <w:rFonts w:hint="eastAsia"/>
-          <w:lang w:val="en-US" w:eastAsia="zh-CN"/>
-        </w:rPr>
-        <w:t>山脉将印度分隔为北印度和南印度，南方行政分裂，但被宗教和文化联系在一起</w:t>
-      </w:r>
-    </w:p>
-    <w:p>
-      <w:pPr>
-        <w:rPr>
-          <w:rFonts w:hint="eastAsia"/>
-          <w:lang w:val="en-US" w:eastAsia="zh-CN"/>
-        </w:rPr>
-      </w:pPr>
-      <w:r>
-        <w:rPr>
-          <w:rFonts w:hint="eastAsia"/>
-          <w:lang w:val="en-US" w:eastAsia="zh-CN"/>
-        </w:rPr>
-        <w:t>笈多帝国采用标准的金币和银币，贸易得到提高</w:t>
-      </w:r>
-    </w:p>
-    <w:p>
-      <w:pPr>
-        <w:rPr>
-          <w:rFonts w:hint="default"/>
-          <w:lang w:val="en-US" w:eastAsia="zh-CN"/>
-        </w:rPr>
-      </w:pPr>
-      <w:r>
-        <w:rPr>
-          <w:rFonts w:hint="eastAsia"/>
-          <w:lang w:val="en-US" w:eastAsia="zh-CN"/>
-        </w:rPr>
-        <w:t>笈多帝国下的社会温和</w:t>
-      </w:r>
-    </w:p>
-    <w:p>
-      <w:pPr>
-        <w:rPr>
-          <w:rFonts w:hint="eastAsia"/>
-        </w:rPr>
-      </w:pPr>
-    </w:p>
-    <w:p>
-      <w:pPr>
-        <w:rPr>
-          <w:rFonts w:hint="eastAsia"/>
-          <w:lang w:val="en-US" w:eastAsia="zh-CN"/>
-        </w:rPr>
-      </w:pPr>
-      <w:r>
-        <w:rPr>
-          <w:rFonts w:hint="eastAsia"/>
-          <w:lang w:val="en-US" w:eastAsia="zh-CN"/>
-        </w:rPr>
-        <w:t>中华文明：</w:t>
-      </w:r>
-    </w:p>
-    <w:p>
-      <w:pPr>
-        <w:rPr>
-          <w:rFonts w:hint="eastAsia"/>
-          <w:lang w:val="en-US" w:eastAsia="zh-CN"/>
-        </w:rPr>
-      </w:pPr>
-      <w:r>
-        <w:rPr>
-          <w:rFonts w:hint="eastAsia"/>
-          <w:lang w:val="en-US" w:eastAsia="zh-CN"/>
-        </w:rPr>
-        <w:t>中华的特点：统一和连续，入侵者被同化</w:t>
-      </w:r>
-    </w:p>
-    <w:p>
-      <w:pPr>
-        <w:rPr>
-          <w:rFonts w:hint="eastAsia"/>
-          <w:lang w:val="en-US" w:eastAsia="zh-CN"/>
-        </w:rPr>
-      </w:pPr>
-      <w:r>
-        <w:rPr>
-          <w:rFonts w:hint="eastAsia"/>
-          <w:lang w:val="en-US" w:eastAsia="zh-CN"/>
-        </w:rPr>
-        <w:t>在古典时期统一了文字</w:t>
-      </w:r>
-    </w:p>
-    <w:p>
-      <w:pPr>
-        <w:rPr>
-          <w:rFonts w:hint="eastAsia"/>
-          <w:lang w:val="en-US" w:eastAsia="zh-CN"/>
-        </w:rPr>
-      </w:pPr>
-      <w:r>
-        <w:rPr>
-          <w:rFonts w:hint="eastAsia"/>
-          <w:lang w:val="en-US" w:eastAsia="zh-CN"/>
-        </w:rPr>
-        <w:t>在任何时候都没有产生祭司阶层，现世主义带来了政治上的稳定</w:t>
-      </w:r>
-    </w:p>
-    <w:p>
-      <w:pPr>
-        <w:rPr>
-          <w:rFonts w:hint="eastAsia"/>
-          <w:lang w:val="en-US" w:eastAsia="zh-CN"/>
-        </w:rPr>
-      </w:pPr>
-      <w:r>
-        <w:rPr>
-          <w:rFonts w:hint="eastAsia"/>
-          <w:lang w:val="en-US" w:eastAsia="zh-CN"/>
-        </w:rPr>
-        <w:t>东周时期传入铁器，对中国社会的影响</w:t>
-      </w:r>
-    </w:p>
-    <w:p>
-      <w:pPr>
-        <w:rPr>
-          <w:rFonts w:hint="eastAsia"/>
-          <w:lang w:val="en-US" w:eastAsia="zh-CN"/>
-        </w:rPr>
-      </w:pPr>
-      <w:r>
-        <w:rPr>
-          <w:rFonts w:hint="eastAsia"/>
-          <w:lang w:val="en-US" w:eastAsia="zh-CN"/>
-        </w:rPr>
-        <w:t>经济的变革带来政治变革，向中央集权</w:t>
-      </w:r>
-    </w:p>
-    <w:p>
-      <w:pPr>
-        <w:rPr>
-          <w:rFonts w:hint="default"/>
-          <w:lang w:val="en-US" w:eastAsia="zh-CN"/>
-        </w:rPr>
-      </w:pPr>
-      <w:r>
-        <w:rPr>
-          <w:rFonts w:hint="eastAsia"/>
-          <w:lang w:val="en-US" w:eastAsia="zh-CN"/>
-        </w:rPr>
-        <w:t>东周时期的思想</w:t>
-      </w:r>
-    </w:p>
-    <w:p>
-      <w:pPr>
-        <w:rPr>
-          <w:rFonts w:hint="default"/>
-          <w:lang w:val="en-US" w:eastAsia="zh-CN"/>
-        </w:rPr>
-      </w:pPr>
-      <w:r>
-        <w:rPr>
-          <w:rFonts w:hint="eastAsia"/>
-          <w:lang w:val="en-US" w:eastAsia="zh-CN"/>
-        </w:rPr>
-        <w:t>重点是孔子的儒家，强烈的现世精神和保守倾向</w:t>
-      </w:r>
       <w:bookmarkStart w:id="0" w:name="_GoBack"/>
       <w:bookmarkEnd w:id="0"/>
     </w:p>
     <w:p>
       <w:pPr>
         <w:rPr>
-          <w:rFonts w:hint="eastAsia"/>
-          <w:lang w:val="en-US" w:eastAsia="zh-CN"/>
-        </w:rPr>
-      </w:pPr>
-    </w:p>
-    <w:p>
-      <w:pPr>
-        <w:rPr>
           <w:rFonts w:hint="default"/>
           <w:lang w:val="en-US" w:eastAsia="zh-CN"/>
         </w:rPr>
@@ -2361,16 +2016,28 @@
     <w:p>
       <w:pPr>
         <w:rPr>
-          <w:rFonts w:hint="default"/>
-          <w:lang w:val="en-US" w:eastAsia="zh-CN"/>
-        </w:rPr>
-      </w:pPr>
-    </w:p>
-    <w:p>
-      <w:pPr>
-        <w:rPr>
-          <w:rFonts w:hint="default"/>
-          <w:lang w:val="en-US" w:eastAsia="zh-CN"/>
+          <w:rFonts w:hint="eastAsia"/>
+        </w:rPr>
+      </w:pPr>
+    </w:p>
+    <w:p>
+      <w:pPr>
+        <w:rPr>
+          <w:rFonts w:hint="eastAsia"/>
+        </w:rPr>
+      </w:pPr>
+    </w:p>
+    <w:p>
+      <w:pPr>
+        <w:rPr>
+          <w:rFonts w:hint="eastAsia"/>
+        </w:rPr>
+      </w:pPr>
+    </w:p>
+    <w:p>
+      <w:pPr>
+        <w:rPr>
+          <w:rFonts w:hint="eastAsia"/>
         </w:rPr>
       </w:pPr>
     </w:p>
@@ -2862,7 +2529,6 @@
     <w:name w:val="页眉 Char"/>
     <w:basedOn w:val="5"/>
     <w:link w:val="3"/>
-    <w:qFormat/>
     <w:uiPriority w:val="0"/>
     <w:rPr>
       <w:kern w:val="2"/>
